--- a/TicTacToe_dokumentáció_DánielÁdámZoltán.docx
+++ b/TicTacToe_dokumentáció_DánielÁdámZoltán.docx
@@ -1,6 +1,6 @@
 
 <file path=word/document.xml><?xml version="1.0" encoding="utf-8"?>
-<w:document xmlns:wpc="http://schemas.microsoft.com/office/word/2010/wordprocessingCanvas" xmlns:cx="http://schemas.microsoft.com/office/drawing/2014/chartex" xmlns:mc="http://schemas.openxmlformats.org/markup-compatibility/2006" xmlns:o="urn:schemas-microsoft-com:office:office" xmlns:r="http://schemas.openxmlformats.org/officeDocument/2006/relationships" xmlns:m="http://schemas.openxmlformats.org/officeDocument/2006/math" xmlns:v="urn:schemas-microsoft-com:vml" xmlns:wp14="http://schemas.microsoft.com/office/word/2010/wordprocessingDrawing" xmlns:wp="http://schemas.openxmlformats.org/drawingml/2006/wordprocessingDrawing" xmlns:w10="urn:schemas-microsoft-com:office:word" xmlns:w="http://schemas.openxmlformats.org/wordprocessingml/2006/main" xmlns:w14="http://schemas.microsoft.com/office/word/2010/wordml" xmlns:w15="http://schemas.microsoft.com/office/word/2012/wordml" xmlns:w16se="http://schemas.microsoft.com/office/word/2015/wordml/symex" xmlns:wpg="http://schemas.microsoft.com/office/word/2010/wordprocessingGroup" xmlns:wpi="http://schemas.microsoft.com/office/word/2010/wordprocessingInk" xmlns:wne="http://schemas.microsoft.com/office/word/2006/wordml" xmlns:wps="http://schemas.microsoft.com/office/word/2010/wordprocessingShape" mc:Ignorable="w14 w15 w16se wp14">
+<w:document xmlns:ve="http://schemas.openxmlformats.org/markup-compatibility/2006" xmlns:o="urn:schemas-microsoft-com:office:office" xmlns:r="http://schemas.openxmlformats.org/officeDocument/2006/relationships" xmlns:m="http://schemas.openxmlformats.org/officeDocument/2006/math" xmlns:v="urn:schemas-microsoft-com:vml" xmlns:wp="http://schemas.openxmlformats.org/drawingml/2006/wordprocessingDrawing" xmlns:w10="urn:schemas-microsoft-com:office:word" xmlns:w="http://schemas.openxmlformats.org/wordprocessingml/2006/main" xmlns:wne="http://schemas.microsoft.com/office/word/2006/wordml">
   <w:body>
     <w:p>
       <w:pPr>
@@ -17,6 +17,107 @@
         </w:rPr>
         <w:t>Fordítási útmutató</w:t>
       </w:r>
+    </w:p>
+    <w:p>
+      <w:pPr>
+        <w:rPr>
+          <w:rFonts w:ascii="Times New Roman" w:hAnsi="Times New Roman" w:cs="Times New Roman"/>
+        </w:rPr>
+      </w:pPr>
+    </w:p>
+    <w:p>
+      <w:pPr>
+        <w:pStyle w:val="Listaszerbekezds"/>
+        <w:numPr>
+          <w:ilvl w:val="0"/>
+          <w:numId w:val="2"/>
+        </w:numPr>
+        <w:rPr>
+          <w:rFonts w:ascii="Times New Roman" w:hAnsi="Times New Roman" w:cs="Times New Roman"/>
+        </w:rPr>
+      </w:pPr>
+      <w:r>
+        <w:rPr>
+          <w:rFonts w:ascii="Times New Roman" w:hAnsi="Times New Roman" w:cs="Times New Roman"/>
+        </w:rPr>
+        <w:t>A forrás fájlok kicsomagolása.</w:t>
+      </w:r>
+    </w:p>
+    <w:p>
+      <w:pPr>
+        <w:pStyle w:val="Listaszerbekezds"/>
+        <w:numPr>
+          <w:ilvl w:val="0"/>
+          <w:numId w:val="2"/>
+        </w:numPr>
+        <w:rPr>
+          <w:rFonts w:ascii="Times New Roman" w:hAnsi="Times New Roman" w:cs="Times New Roman"/>
+        </w:rPr>
+      </w:pPr>
+      <w:r>
+        <w:rPr>
+          <w:rFonts w:ascii="Times New Roman" w:hAnsi="Times New Roman" w:cs="Times New Roman"/>
+        </w:rPr>
+        <w:t>A mappa megnyitása IntelliJ IDEA-val</w:t>
+      </w:r>
+    </w:p>
+    <w:p>
+      <w:pPr>
+        <w:pStyle w:val="Listaszerbekezds"/>
+        <w:numPr>
+          <w:ilvl w:val="0"/>
+          <w:numId w:val="2"/>
+        </w:numPr>
+        <w:rPr>
+          <w:rFonts w:ascii="Times New Roman" w:hAnsi="Times New Roman" w:cs="Times New Roman"/>
+        </w:rPr>
+      </w:pPr>
+      <w:r>
+        <w:rPr>
+          <w:rFonts w:ascii="Times New Roman" w:hAnsi="Times New Roman" w:cs="Times New Roman"/>
+        </w:rPr>
+        <w:t>A következő elérési helyen található fájlban l</w:t>
+      </w:r>
+      <w:r>
+        <w:rPr>
+          <w:rFonts w:ascii="Times New Roman" w:hAnsi="Times New Roman" w:cs="Times New Roman"/>
+        </w:rPr>
+        <w:t>evő fun main() {} függvény futa</w:t>
+      </w:r>
+      <w:r>
+        <w:rPr>
+          <w:rFonts w:ascii="Times New Roman" w:hAnsi="Times New Roman" w:cs="Times New Roman"/>
+        </w:rPr>
+        <w:t>tása :Src/jvmMain/kotlin/danielAdamZoltan/Server.kt</w:t>
+      </w:r>
+    </w:p>
+    <w:p>
+      <w:pPr>
+        <w:pStyle w:val="Listaszerbekezds"/>
+        <w:numPr>
+          <w:ilvl w:val="0"/>
+          <w:numId w:val="2"/>
+        </w:numPr>
+        <w:rPr>
+          <w:rFonts w:ascii="Times New Roman" w:hAnsi="Times New Roman" w:cs="Times New Roman"/>
+        </w:rPr>
+      </w:pPr>
+      <w:r>
+        <w:rPr>
+          <w:rFonts w:ascii="Times New Roman" w:hAnsi="Times New Roman" w:cs="Times New Roman"/>
+        </w:rPr>
+        <w:t xml:space="preserve">Miután a fejlesztői környezet elindította a játékot, nincs más dolgunk, csak a következő linkre kell kattintanunk: </w:t>
+      </w:r>
+      <w:hyperlink r:id="rId6" w:history="1">
+        <w:r>
+          <w:rPr>
+            <w:rStyle w:val="Hiperhivatkozs"/>
+            <w:rFonts w:ascii="Times New Roman" w:hAnsi="Times New Roman" w:cs="Times New Roman"/>
+            <w:color w:val="auto"/>
+          </w:rPr>
+          <w:t>Játssz!</w:t>
+        </w:r>
+      </w:hyperlink>
     </w:p>
     <w:p>
       <w:pPr>
@@ -70,6 +171,144 @@
           <w:rFonts w:ascii="Times New Roman" w:hAnsi="Times New Roman" w:cs="Times New Roman"/>
         </w:rPr>
       </w:pPr>
+      <w:r>
+        <w:rPr>
+          <w:rFonts w:ascii="Times New Roman" w:hAnsi="Times New Roman" w:cs="Times New Roman"/>
+        </w:rPr>
+        <w:t>Véleményem szerint a következő továbbfejlesztési lehetőségeket tudnám javasolni:</w:t>
+      </w:r>
+    </w:p>
+    <w:p>
+      <w:pPr>
+        <w:pStyle w:val="Listaszerbekezds"/>
+        <w:numPr>
+          <w:ilvl w:val="0"/>
+          <w:numId w:val="1"/>
+        </w:numPr>
+        <w:rPr>
+          <w:rFonts w:ascii="Times New Roman" w:hAnsi="Times New Roman" w:cs="Times New Roman"/>
+        </w:rPr>
+      </w:pPr>
+      <w:r>
+        <w:rPr>
+          <w:rFonts w:ascii="Times New Roman" w:hAnsi="Times New Roman" w:cs="Times New Roman"/>
+        </w:rPr>
+        <w:t>Több játékos játszhatná a játékot egyidejűleg(Online).</w:t>
+      </w:r>
+    </w:p>
+    <w:p>
+      <w:pPr>
+        <w:pStyle w:val="Listaszerbekezds"/>
+        <w:numPr>
+          <w:ilvl w:val="0"/>
+          <w:numId w:val="1"/>
+        </w:numPr>
+        <w:rPr>
+          <w:rFonts w:ascii="Times New Roman" w:hAnsi="Times New Roman" w:cs="Times New Roman"/>
+        </w:rPr>
+      </w:pPr>
+      <w:r>
+        <w:rPr>
+          <w:rFonts w:ascii="Times New Roman" w:hAnsi="Times New Roman" w:cs="Times New Roman"/>
+        </w:rPr>
+        <w:t>Lehessen beállítani, mekkora legyen a játéktábla.</w:t>
+      </w:r>
+    </w:p>
+    <w:p>
+      <w:pPr>
+        <w:pStyle w:val="Listaszerbekezds"/>
+        <w:numPr>
+          <w:ilvl w:val="0"/>
+          <w:numId w:val="1"/>
+        </w:numPr>
+        <w:rPr>
+          <w:rFonts w:ascii="Times New Roman" w:hAnsi="Times New Roman" w:cs="Times New Roman"/>
+        </w:rPr>
+      </w:pPr>
+      <w:r>
+        <w:rPr>
+          <w:rFonts w:ascii="Times New Roman" w:hAnsi="Times New Roman" w:cs="Times New Roman"/>
+        </w:rPr>
+        <w:t>Szebb legyen a felhasználói felület.</w:t>
+      </w:r>
+    </w:p>
+    <w:p>
+      <w:pPr>
+        <w:pStyle w:val="Listaszerbekezds"/>
+        <w:numPr>
+          <w:ilvl w:val="0"/>
+          <w:numId w:val="1"/>
+        </w:numPr>
+        <w:rPr>
+          <w:rFonts w:ascii="Times New Roman" w:hAnsi="Times New Roman" w:cs="Times New Roman"/>
+        </w:rPr>
+      </w:pPr>
+      <w:r>
+        <w:rPr>
+          <w:rFonts w:ascii="Times New Roman" w:hAnsi="Times New Roman" w:cs="Times New Roman"/>
+        </w:rPr>
+        <w:t>Ha a következő játékos ugyan arra az inputra kattint, akkor megváltozik az input értéke. Ennek a hibának a kijavítása.</w:t>
+      </w:r>
+    </w:p>
+    <w:p>
+      <w:pPr>
+        <w:pStyle w:val="Listaszerbekezds"/>
+        <w:numPr>
+          <w:ilvl w:val="0"/>
+          <w:numId w:val="1"/>
+        </w:numPr>
+        <w:rPr>
+          <w:rFonts w:ascii="Times New Roman" w:hAnsi="Times New Roman" w:cs="Times New Roman"/>
+        </w:rPr>
+      </w:pPr>
+      <w:r>
+        <w:rPr>
+          <w:rFonts w:ascii="Times New Roman" w:hAnsi="Times New Roman" w:cs="Times New Roman"/>
+        </w:rPr>
+        <w:t xml:space="preserve"> Több fajta felhasználói felület kiválasztása, ezzel a játék több felhasználót érdekelhetné.</w:t>
+      </w:r>
+    </w:p>
+    <w:p>
+      <w:pPr>
+        <w:pStyle w:val="Listaszerbekezds"/>
+        <w:numPr>
+          <w:ilvl w:val="0"/>
+          <w:numId w:val="1"/>
+        </w:numPr>
+        <w:rPr>
+          <w:rFonts w:ascii="Times New Roman" w:hAnsi="Times New Roman" w:cs="Times New Roman"/>
+        </w:rPr>
+      </w:pPr>
+      <w:r>
+        <w:rPr>
+          <w:rFonts w:ascii="Times New Roman" w:hAnsi="Times New Roman" w:cs="Times New Roman"/>
+        </w:rPr>
+        <w:t>Lépések rögzítése adatbázisba</w:t>
+      </w:r>
+    </w:p>
+    <w:p>
+      <w:pPr>
+        <w:pStyle w:val="Listaszerbekezds"/>
+        <w:numPr>
+          <w:ilvl w:val="0"/>
+          <w:numId w:val="1"/>
+        </w:numPr>
+        <w:rPr>
+          <w:rFonts w:ascii="Times New Roman" w:hAnsi="Times New Roman" w:cs="Times New Roman"/>
+        </w:rPr>
+      </w:pPr>
+      <w:r>
+        <w:rPr>
+          <w:rFonts w:ascii="Times New Roman" w:hAnsi="Times New Roman" w:cs="Times New Roman"/>
+        </w:rPr>
+        <w:t>Korábbi játékok</w:t>
+      </w:r>
+      <w:r>
+        <w:rPr>
+          <w:rFonts w:ascii="Times New Roman" w:hAnsi="Times New Roman" w:cs="Times New Roman"/>
+        </w:rPr>
+        <w:t xml:space="preserve"> ki listázása.</w:t>
+      </w:r>
     </w:p>
     <w:p>
       <w:pPr>
@@ -103,10 +342,350 @@
     </w:p>
     <w:p>
       <w:pPr>
-        <w:rPr>
-          <w:rFonts w:ascii="Times New Roman" w:hAnsi="Times New Roman" w:cs="Times New Roman"/>
-        </w:rPr>
-      </w:pPr>
+        <w:pStyle w:val="Cmsor2"/>
+        <w:rPr>
+          <w:rFonts w:ascii="Times New Roman" w:hAnsi="Times New Roman" w:cs="Times New Roman"/>
+          <w:color w:val="auto"/>
+        </w:rPr>
+      </w:pPr>
+      <w:r>
+        <w:rPr>
+          <w:rFonts w:ascii="Times New Roman" w:hAnsi="Times New Roman" w:cs="Times New Roman"/>
+          <w:color w:val="auto"/>
+        </w:rPr>
+        <w:t>Rendszer követelmények</w:t>
+      </w:r>
+    </w:p>
+    <w:p>
+      <w:pPr>
+        <w:rPr>
+          <w:rFonts w:ascii="Times New Roman" w:hAnsi="Times New Roman" w:cs="Times New Roman"/>
+        </w:rPr>
+      </w:pPr>
+    </w:p>
+    <w:p>
+      <w:pPr>
+        <w:rPr>
+          <w:rFonts w:ascii="Times New Roman" w:hAnsi="Times New Roman" w:cs="Times New Roman"/>
+        </w:rPr>
+      </w:pPr>
+      <w:r>
+        <w:rPr>
+          <w:rFonts w:ascii="Times New Roman" w:hAnsi="Times New Roman" w:cs="Times New Roman"/>
+        </w:rPr>
+        <w:t>A program futtatásához Microsoft Windows 10-es operációs szükséges.</w:t>
+      </w:r>
+    </w:p>
+    <w:p>
+      <w:pPr>
+        <w:rPr>
+          <w:rFonts w:ascii="Times New Roman" w:hAnsi="Times New Roman" w:cs="Times New Roman"/>
+        </w:rPr>
+      </w:pPr>
+      <w:r>
+        <w:rPr>
+          <w:rFonts w:ascii="Times New Roman" w:hAnsi="Times New Roman" w:cs="Times New Roman"/>
+        </w:rPr>
+        <w:t>A szoftver futtatásához szükséges minimális</w:t>
+      </w:r>
+    </w:p>
+    <w:p>
+      <w:pPr>
+        <w:rPr>
+          <w:rFonts w:ascii="Times New Roman" w:hAnsi="Times New Roman" w:cs="Times New Roman"/>
+        </w:rPr>
+      </w:pPr>
+      <w:r>
+        <w:rPr>
+          <w:rFonts w:ascii="Times New Roman" w:hAnsi="Times New Roman" w:cs="Times New Roman"/>
+        </w:rPr>
+        <w:t>hardverkövetelmények a következőek:</w:t>
+      </w:r>
+    </w:p>
+    <w:p>
+      <w:pPr>
+        <w:rPr>
+          <w:rFonts w:ascii="Times New Roman" w:hAnsi="Times New Roman" w:cs="Times New Roman"/>
+        </w:rPr>
+      </w:pPr>
+      <w:r>
+        <w:rPr>
+          <w:rFonts w:ascii="Times New Roman" w:hAnsi="Times New Roman" w:cs="Times New Roman"/>
+        </w:rPr>
+        <w:t>• legalább 1 GHz-es processzor</w:t>
+      </w:r>
+    </w:p>
+    <w:p>
+      <w:pPr>
+        <w:rPr>
+          <w:rFonts w:ascii="Times New Roman" w:hAnsi="Times New Roman" w:cs="Times New Roman"/>
+        </w:rPr>
+      </w:pPr>
+      <w:r>
+        <w:rPr>
+          <w:rFonts w:ascii="Times New Roman" w:hAnsi="Times New Roman" w:cs="Times New Roman"/>
+        </w:rPr>
+        <w:t>• 1 GB RAM</w:t>
+      </w:r>
+    </w:p>
+    <w:p>
+      <w:pPr>
+        <w:rPr>
+          <w:rFonts w:ascii="Times New Roman" w:hAnsi="Times New Roman" w:cs="Times New Roman"/>
+        </w:rPr>
+      </w:pPr>
+      <w:r>
+        <w:rPr>
+          <w:rFonts w:ascii="Times New Roman" w:hAnsi="Times New Roman" w:cs="Times New Roman"/>
+        </w:rPr>
+        <w:t>• 512 MB-s videókártya</w:t>
+      </w:r>
+    </w:p>
+    <w:p>
+      <w:pPr>
+        <w:rPr>
+          <w:rFonts w:ascii="Times New Roman" w:hAnsi="Times New Roman" w:cs="Times New Roman"/>
+        </w:rPr>
+      </w:pPr>
+      <w:r>
+        <w:rPr>
+          <w:rFonts w:ascii="Times New Roman" w:hAnsi="Times New Roman" w:cs="Times New Roman"/>
+        </w:rPr>
+        <w:t>• minimum 1024x768-as felbontású monitor</w:t>
+      </w:r>
+    </w:p>
+    <w:p>
+      <w:pPr>
+        <w:rPr>
+          <w:rFonts w:ascii="Times New Roman" w:hAnsi="Times New Roman" w:cs="Times New Roman"/>
+        </w:rPr>
+      </w:pPr>
+    </w:p>
+    <w:p>
+      <w:pPr>
+        <w:rPr>
+          <w:rFonts w:ascii="Times New Roman" w:hAnsi="Times New Roman" w:cs="Times New Roman"/>
+          <w:b/>
+        </w:rPr>
+      </w:pPr>
+      <w:r>
+        <w:rPr>
+          <w:rFonts w:ascii="Times New Roman" w:hAnsi="Times New Roman" w:cs="Times New Roman"/>
+          <w:b/>
+        </w:rPr>
+        <w:t>Ahhoz, hogy a játékot telepítsük, előbb ki kell alakítani a környezetet.</w:t>
+      </w:r>
+    </w:p>
+    <w:p>
+      <w:pPr>
+        <w:pStyle w:val="Listaszerbekezds"/>
+        <w:numPr>
+          <w:ilvl w:val="0"/>
+          <w:numId w:val="3"/>
+        </w:numPr>
+        <w:rPr>
+          <w:rFonts w:ascii="Times New Roman" w:hAnsi="Times New Roman" w:cs="Times New Roman"/>
+        </w:rPr>
+      </w:pPr>
+      <w:r>
+        <w:rPr>
+          <w:rFonts w:ascii="Times New Roman" w:hAnsi="Times New Roman" w:cs="Times New Roman"/>
+        </w:rPr>
+        <w:lastRenderedPageBreak/>
+        <w:t xml:space="preserve">Kattintson a </w:t>
+      </w:r>
+      <w:hyperlink r:id="rId7" w:history="1">
+        <w:r>
+          <w:rPr>
+            <w:rStyle w:val="Hiperhivatkozs"/>
+            <w:rFonts w:ascii="Times New Roman" w:hAnsi="Times New Roman" w:cs="Times New Roman"/>
+            <w:color w:val="auto"/>
+          </w:rPr>
+          <w:t>linkre</w:t>
+        </w:r>
+      </w:hyperlink>
+      <w:r>
+        <w:rPr>
+          <w:rFonts w:ascii="Times New Roman" w:hAnsi="Times New Roman" w:cs="Times New Roman"/>
+        </w:rPr>
+        <w:t>, miután a fájl a számítógépen van, telepíteni kell.</w:t>
+      </w:r>
+    </w:p>
+    <w:p>
+      <w:pPr>
+        <w:pStyle w:val="Listaszerbekezds"/>
+        <w:numPr>
+          <w:ilvl w:val="0"/>
+          <w:numId w:val="3"/>
+        </w:numPr>
+        <w:rPr>
+          <w:rFonts w:ascii="Times New Roman" w:hAnsi="Times New Roman" w:cs="Times New Roman"/>
+        </w:rPr>
+      </w:pPr>
+      <w:r>
+        <w:rPr>
+          <w:rFonts w:ascii="Times New Roman" w:hAnsi="Times New Roman" w:cs="Times New Roman"/>
+        </w:rPr>
+        <w:t>Nyissuk meg a XAMPP-ot és aktiváljuk az Apache és MySQL Servicet.</w:t>
+      </w:r>
+    </w:p>
+    <w:p>
+      <w:pPr>
+        <w:pStyle w:val="Listaszerbekezds"/>
+        <w:numPr>
+          <w:ilvl w:val="0"/>
+          <w:numId w:val="3"/>
+        </w:numPr>
+        <w:rPr>
+          <w:rFonts w:ascii="Times New Roman" w:hAnsi="Times New Roman" w:cs="Times New Roman"/>
+        </w:rPr>
+      </w:pPr>
+      <w:r>
+        <w:rPr>
+          <w:rFonts w:ascii="Times New Roman" w:hAnsi="Times New Roman" w:cs="Times New Roman"/>
+        </w:rPr>
+        <w:t xml:space="preserve">Miután települt, a következő </w:t>
+      </w:r>
+      <w:hyperlink r:id="rId8" w:history="1">
+        <w:r>
+          <w:rPr>
+            <w:rStyle w:val="Hiperhivatkozs"/>
+            <w:rFonts w:ascii="Times New Roman" w:hAnsi="Times New Roman" w:cs="Times New Roman"/>
+          </w:rPr>
+          <w:t>linkre</w:t>
+        </w:r>
+      </w:hyperlink>
+      <w:r>
+        <w:rPr>
+          <w:rFonts w:ascii="Times New Roman" w:hAnsi="Times New Roman" w:cs="Times New Roman"/>
+        </w:rPr>
+        <w:t xml:space="preserve"> kell kattintani</w:t>
+      </w:r>
+    </w:p>
+    <w:p>
+      <w:pPr>
+        <w:pStyle w:val="Listaszerbekezds"/>
+        <w:numPr>
+          <w:ilvl w:val="0"/>
+          <w:numId w:val="3"/>
+        </w:numPr>
+        <w:rPr>
+          <w:rFonts w:ascii="Times New Roman" w:hAnsi="Times New Roman" w:cs="Times New Roman"/>
+        </w:rPr>
+      </w:pPr>
+      <w:r>
+        <w:rPr>
+          <w:rFonts w:ascii="Times New Roman" w:hAnsi="Times New Roman" w:cs="Times New Roman"/>
+        </w:rPr>
+        <w:t>Hozzon létre egy új adatbázist a következő névvel: tic_tac_toe</w:t>
+      </w:r>
+    </w:p>
+    <w:p>
+      <w:pPr>
+        <w:pStyle w:val="Listaszerbekezds"/>
+        <w:numPr>
+          <w:ilvl w:val="0"/>
+          <w:numId w:val="3"/>
+        </w:numPr>
+        <w:rPr>
+          <w:rFonts w:ascii="Times New Roman" w:hAnsi="Times New Roman" w:cs="Times New Roman"/>
+        </w:rPr>
+      </w:pPr>
+      <w:r>
+        <w:rPr>
+          <w:rFonts w:ascii="Times New Roman" w:hAnsi="Times New Roman" w:cs="Times New Roman"/>
+        </w:rPr>
+        <w:t xml:space="preserve">Kattintson a </w:t>
+      </w:r>
+      <w:hyperlink r:id="rId9" w:history="1">
+        <w:r>
+          <w:rPr>
+            <w:rStyle w:val="Hiperhivatkozs"/>
+            <w:rFonts w:ascii="Times New Roman" w:hAnsi="Times New Roman" w:cs="Times New Roman"/>
+            <w:color w:val="auto"/>
+          </w:rPr>
+          <w:t>linkre</w:t>
+        </w:r>
+      </w:hyperlink>
+      <w:r>
+        <w:rPr>
+          <w:rFonts w:ascii="Times New Roman" w:hAnsi="Times New Roman" w:cs="Times New Roman"/>
+        </w:rPr>
+        <w:t>, miután a fájl a számítógépen van, telepíteni kell.</w:t>
+      </w:r>
+    </w:p>
+    <w:p>
+      <w:pPr>
+        <w:pStyle w:val="Listaszerbekezds"/>
+        <w:numPr>
+          <w:ilvl w:val="0"/>
+          <w:numId w:val="3"/>
+        </w:numPr>
+        <w:rPr>
+          <w:rFonts w:ascii="Times New Roman" w:hAnsi="Times New Roman" w:cs="Times New Roman"/>
+        </w:rPr>
+      </w:pPr>
+      <w:r>
+        <w:rPr>
+          <w:rFonts w:ascii="Times New Roman" w:hAnsi="Times New Roman" w:cs="Times New Roman"/>
+        </w:rPr>
+        <w:t xml:space="preserve">JDK 17 letöltése a következő </w:t>
+      </w:r>
+      <w:hyperlink r:id="rId10" w:history="1">
+        <w:r>
+          <w:rPr>
+            <w:rStyle w:val="Hiperhivatkozs"/>
+            <w:rFonts w:ascii="Times New Roman" w:hAnsi="Times New Roman" w:cs="Times New Roman"/>
+            <w:color w:val="auto"/>
+          </w:rPr>
+          <w:t>linkről</w:t>
+        </w:r>
+      </w:hyperlink>
+      <w:r>
+        <w:rPr>
+          <w:rFonts w:ascii="Times New Roman" w:hAnsi="Times New Roman" w:cs="Times New Roman"/>
+        </w:rPr>
+        <w:t>, azután telepíteni kell.</w:t>
+      </w:r>
+    </w:p>
+    <w:p>
+      <w:pPr>
+        <w:rPr>
+          <w:rFonts w:ascii="Times New Roman" w:hAnsi="Times New Roman" w:cs="Times New Roman"/>
+        </w:rPr>
+      </w:pPr>
+    </w:p>
+    <w:p>
+      <w:pPr>
+        <w:rPr>
+          <w:rFonts w:ascii="Times New Roman" w:hAnsi="Times New Roman" w:cs="Times New Roman"/>
+        </w:rPr>
+      </w:pPr>
+    </w:p>
+    <w:p>
+      <w:pPr>
+        <w:rPr>
+          <w:rFonts w:ascii="Times New Roman" w:hAnsi="Times New Roman" w:cs="Times New Roman"/>
+        </w:rPr>
+      </w:pPr>
+      <w:r>
+        <w:rPr>
+          <w:rFonts w:ascii="Times New Roman" w:hAnsi="Times New Roman" w:cs="Times New Roman"/>
+        </w:rPr>
+        <w:t>Számomra teljesen ismeretlen volt a Kotlin programozási nyelv, de örömmel vettem ezt az akadályt. Maga a játék, amit el kellet készíteni nem volt ismeretlen számomra, régebben tanulmányaim során Java és JavaScript nyelvben is megvalósítottam. Ami igazán utána</w:t>
+      </w:r>
+      <w:r>
+        <w:rPr>
+          <w:rFonts w:ascii="Times New Roman" w:hAnsi="Times New Roman" w:cs="Times New Roman"/>
+        </w:rPr>
+        <w:t>járást igényelt az a Kotlin M</w:t>
+      </w:r>
+      <w:r>
+        <w:rPr>
+          <w:rFonts w:ascii="Times New Roman" w:hAnsi="Times New Roman" w:cs="Times New Roman"/>
+        </w:rPr>
+        <w:t>ultiplatform alkalmazás volt, de a csatolt link, amit küldtek nagy segítségemre volt. A jetBrains Exposed utánajárást igényelt, ahogyan a Kotlin/Js-nél a React JavaScript könyvtár is. Már évek óta használom a JetBrains IntelliJ IDEA-t és nagy öröm volt számomra, hogy a Kotlin ennek a cégnek a gyermeke.</w:t>
+      </w:r>
     </w:p>
     <w:sectPr>
       <w:pgSz w:w="11906" w:h="16838"/>
@@ -118,8 +697,312 @@
 </w:document>
 </file>
 
+<file path=word/numbering.xml><?xml version="1.0" encoding="utf-8"?>
+<w:numbering xmlns:ve="http://schemas.openxmlformats.org/markup-compatibility/2006" xmlns:o="urn:schemas-microsoft-com:office:office" xmlns:r="http://schemas.openxmlformats.org/officeDocument/2006/relationships" xmlns:m="http://schemas.openxmlformats.org/officeDocument/2006/math" xmlns:v="urn:schemas-microsoft-com:vml" xmlns:wp="http://schemas.openxmlformats.org/drawingml/2006/wordprocessingDrawing" xmlns:w10="urn:schemas-microsoft-com:office:word" xmlns:w="http://schemas.openxmlformats.org/wordprocessingml/2006/main" xmlns:wne="http://schemas.microsoft.com/office/word/2006/wordml">
+  <w:abstractNum w:abstractNumId="0">
+    <w:nsid w:val="37805DB2"/>
+    <w:multiLevelType w:val="hybridMultilevel"/>
+    <w:tmpl w:val="B0A8A6B8"/>
+    <w:lvl w:ilvl="0" w:tplc="CBC87540">
+      <w:start w:val="1"/>
+      <w:numFmt w:val="decimal"/>
+      <w:lvlText w:val="%1.)"/>
+      <w:lvlJc w:val="left"/>
+      <w:pPr>
+        <w:ind w:left="720" w:hanging="360"/>
+      </w:pPr>
+      <w:rPr>
+        <w:rFonts w:hint="default"/>
+      </w:rPr>
+    </w:lvl>
+    <w:lvl w:ilvl="1" w:tplc="040E0019" w:tentative="1">
+      <w:start w:val="1"/>
+      <w:numFmt w:val="lowerLetter"/>
+      <w:lvlText w:val="%2."/>
+      <w:lvlJc w:val="left"/>
+      <w:pPr>
+        <w:ind w:left="1440" w:hanging="360"/>
+      </w:pPr>
+    </w:lvl>
+    <w:lvl w:ilvl="2" w:tplc="040E001B" w:tentative="1">
+      <w:start w:val="1"/>
+      <w:numFmt w:val="lowerRoman"/>
+      <w:lvlText w:val="%3."/>
+      <w:lvlJc w:val="right"/>
+      <w:pPr>
+        <w:ind w:left="2160" w:hanging="180"/>
+      </w:pPr>
+    </w:lvl>
+    <w:lvl w:ilvl="3" w:tplc="040E000F" w:tentative="1">
+      <w:start w:val="1"/>
+      <w:numFmt w:val="decimal"/>
+      <w:lvlText w:val="%4."/>
+      <w:lvlJc w:val="left"/>
+      <w:pPr>
+        <w:ind w:left="2880" w:hanging="360"/>
+      </w:pPr>
+    </w:lvl>
+    <w:lvl w:ilvl="4" w:tplc="040E0019" w:tentative="1">
+      <w:start w:val="1"/>
+      <w:numFmt w:val="lowerLetter"/>
+      <w:lvlText w:val="%5."/>
+      <w:lvlJc w:val="left"/>
+      <w:pPr>
+        <w:ind w:left="3600" w:hanging="360"/>
+      </w:pPr>
+    </w:lvl>
+    <w:lvl w:ilvl="5" w:tplc="040E001B" w:tentative="1">
+      <w:start w:val="1"/>
+      <w:numFmt w:val="lowerRoman"/>
+      <w:lvlText w:val="%6."/>
+      <w:lvlJc w:val="right"/>
+      <w:pPr>
+        <w:ind w:left="4320" w:hanging="180"/>
+      </w:pPr>
+    </w:lvl>
+    <w:lvl w:ilvl="6" w:tplc="040E000F" w:tentative="1">
+      <w:start w:val="1"/>
+      <w:numFmt w:val="decimal"/>
+      <w:lvlText w:val="%7."/>
+      <w:lvlJc w:val="left"/>
+      <w:pPr>
+        <w:ind w:left="5040" w:hanging="360"/>
+      </w:pPr>
+    </w:lvl>
+    <w:lvl w:ilvl="7" w:tplc="040E0019" w:tentative="1">
+      <w:start w:val="1"/>
+      <w:numFmt w:val="lowerLetter"/>
+      <w:lvlText w:val="%8."/>
+      <w:lvlJc w:val="left"/>
+      <w:pPr>
+        <w:ind w:left="5760" w:hanging="360"/>
+      </w:pPr>
+    </w:lvl>
+    <w:lvl w:ilvl="8" w:tplc="040E001B" w:tentative="1">
+      <w:start w:val="1"/>
+      <w:numFmt w:val="lowerRoman"/>
+      <w:lvlText w:val="%9."/>
+      <w:lvlJc w:val="right"/>
+      <w:pPr>
+        <w:ind w:left="6480" w:hanging="180"/>
+      </w:pPr>
+    </w:lvl>
+  </w:abstractNum>
+  <w:abstractNum w:abstractNumId="1">
+    <w:nsid w:val="465332AB"/>
+    <w:multiLevelType w:val="hybridMultilevel"/>
+    <w:tmpl w:val="D1BCCC50"/>
+    <w:lvl w:ilvl="0" w:tplc="935213FA">
+      <w:numFmt w:val="bullet"/>
+      <w:lvlText w:val="-"/>
+      <w:lvlJc w:val="left"/>
+      <w:pPr>
+        <w:ind w:left="720" w:hanging="360"/>
+      </w:pPr>
+      <w:rPr>
+        <w:rFonts w:ascii="Times New Roman" w:eastAsiaTheme="minorHAnsi" w:hAnsi="Times New Roman" w:cs="Times New Roman" w:hint="default"/>
+      </w:rPr>
+    </w:lvl>
+    <w:lvl w:ilvl="1" w:tplc="040E0003" w:tentative="1">
+      <w:start w:val="1"/>
+      <w:numFmt w:val="bullet"/>
+      <w:lvlText w:val="o"/>
+      <w:lvlJc w:val="left"/>
+      <w:pPr>
+        <w:ind w:left="1440" w:hanging="360"/>
+      </w:pPr>
+      <w:rPr>
+        <w:rFonts w:ascii="Courier New" w:hAnsi="Courier New" w:cs="Courier New" w:hint="default"/>
+      </w:rPr>
+    </w:lvl>
+    <w:lvl w:ilvl="2" w:tplc="040E0005" w:tentative="1">
+      <w:start w:val="1"/>
+      <w:numFmt w:val="bullet"/>
+      <w:lvlText w:val=""/>
+      <w:lvlJc w:val="left"/>
+      <w:pPr>
+        <w:ind w:left="2160" w:hanging="360"/>
+      </w:pPr>
+      <w:rPr>
+        <w:rFonts w:ascii="Wingdings" w:hAnsi="Wingdings" w:hint="default"/>
+      </w:rPr>
+    </w:lvl>
+    <w:lvl w:ilvl="3" w:tplc="040E0001" w:tentative="1">
+      <w:start w:val="1"/>
+      <w:numFmt w:val="bullet"/>
+      <w:lvlText w:val=""/>
+      <w:lvlJc w:val="left"/>
+      <w:pPr>
+        <w:ind w:left="2880" w:hanging="360"/>
+      </w:pPr>
+      <w:rPr>
+        <w:rFonts w:ascii="Symbol" w:hAnsi="Symbol" w:hint="default"/>
+      </w:rPr>
+    </w:lvl>
+    <w:lvl w:ilvl="4" w:tplc="040E0003" w:tentative="1">
+      <w:start w:val="1"/>
+      <w:numFmt w:val="bullet"/>
+      <w:lvlText w:val="o"/>
+      <w:lvlJc w:val="left"/>
+      <w:pPr>
+        <w:ind w:left="3600" w:hanging="360"/>
+      </w:pPr>
+      <w:rPr>
+        <w:rFonts w:ascii="Courier New" w:hAnsi="Courier New" w:cs="Courier New" w:hint="default"/>
+      </w:rPr>
+    </w:lvl>
+    <w:lvl w:ilvl="5" w:tplc="040E0005" w:tentative="1">
+      <w:start w:val="1"/>
+      <w:numFmt w:val="bullet"/>
+      <w:lvlText w:val=""/>
+      <w:lvlJc w:val="left"/>
+      <w:pPr>
+        <w:ind w:left="4320" w:hanging="360"/>
+      </w:pPr>
+      <w:rPr>
+        <w:rFonts w:ascii="Wingdings" w:hAnsi="Wingdings" w:hint="default"/>
+      </w:rPr>
+    </w:lvl>
+    <w:lvl w:ilvl="6" w:tplc="040E0001" w:tentative="1">
+      <w:start w:val="1"/>
+      <w:numFmt w:val="bullet"/>
+      <w:lvlText w:val=""/>
+      <w:lvlJc w:val="left"/>
+      <w:pPr>
+        <w:ind w:left="5040" w:hanging="360"/>
+      </w:pPr>
+      <w:rPr>
+        <w:rFonts w:ascii="Symbol" w:hAnsi="Symbol" w:hint="default"/>
+      </w:rPr>
+    </w:lvl>
+    <w:lvl w:ilvl="7" w:tplc="040E0003" w:tentative="1">
+      <w:start w:val="1"/>
+      <w:numFmt w:val="bullet"/>
+      <w:lvlText w:val="o"/>
+      <w:lvlJc w:val="left"/>
+      <w:pPr>
+        <w:ind w:left="5760" w:hanging="360"/>
+      </w:pPr>
+      <w:rPr>
+        <w:rFonts w:ascii="Courier New" w:hAnsi="Courier New" w:cs="Courier New" w:hint="default"/>
+      </w:rPr>
+    </w:lvl>
+    <w:lvl w:ilvl="8" w:tplc="040E0005" w:tentative="1">
+      <w:start w:val="1"/>
+      <w:numFmt w:val="bullet"/>
+      <w:lvlText w:val=""/>
+      <w:lvlJc w:val="left"/>
+      <w:pPr>
+        <w:ind w:left="6480" w:hanging="360"/>
+      </w:pPr>
+      <w:rPr>
+        <w:rFonts w:ascii="Wingdings" w:hAnsi="Wingdings" w:hint="default"/>
+      </w:rPr>
+    </w:lvl>
+  </w:abstractNum>
+  <w:abstractNum w:abstractNumId="2">
+    <w:nsid w:val="760F701D"/>
+    <w:multiLevelType w:val="hybridMultilevel"/>
+    <w:tmpl w:val="076CFE54"/>
+    <w:lvl w:ilvl="0" w:tplc="5CC41FAA">
+      <w:start w:val="1"/>
+      <w:numFmt w:val="decimal"/>
+      <w:lvlText w:val="%1.)"/>
+      <w:lvlJc w:val="left"/>
+      <w:pPr>
+        <w:ind w:left="720" w:hanging="360"/>
+      </w:pPr>
+      <w:rPr>
+        <w:rFonts w:hint="default"/>
+      </w:rPr>
+    </w:lvl>
+    <w:lvl w:ilvl="1" w:tplc="040E0019" w:tentative="1">
+      <w:start w:val="1"/>
+      <w:numFmt w:val="lowerLetter"/>
+      <w:lvlText w:val="%2."/>
+      <w:lvlJc w:val="left"/>
+      <w:pPr>
+        <w:ind w:left="1440" w:hanging="360"/>
+      </w:pPr>
+    </w:lvl>
+    <w:lvl w:ilvl="2" w:tplc="040E001B" w:tentative="1">
+      <w:start w:val="1"/>
+      <w:numFmt w:val="lowerRoman"/>
+      <w:lvlText w:val="%3."/>
+      <w:lvlJc w:val="right"/>
+      <w:pPr>
+        <w:ind w:left="2160" w:hanging="180"/>
+      </w:pPr>
+    </w:lvl>
+    <w:lvl w:ilvl="3" w:tplc="040E000F" w:tentative="1">
+      <w:start w:val="1"/>
+      <w:numFmt w:val="decimal"/>
+      <w:lvlText w:val="%4."/>
+      <w:lvlJc w:val="left"/>
+      <w:pPr>
+        <w:ind w:left="2880" w:hanging="360"/>
+      </w:pPr>
+    </w:lvl>
+    <w:lvl w:ilvl="4" w:tplc="040E0019" w:tentative="1">
+      <w:start w:val="1"/>
+      <w:numFmt w:val="lowerLetter"/>
+      <w:lvlText w:val="%5."/>
+      <w:lvlJc w:val="left"/>
+      <w:pPr>
+        <w:ind w:left="3600" w:hanging="360"/>
+      </w:pPr>
+    </w:lvl>
+    <w:lvl w:ilvl="5" w:tplc="040E001B" w:tentative="1">
+      <w:start w:val="1"/>
+      <w:numFmt w:val="lowerRoman"/>
+      <w:lvlText w:val="%6."/>
+      <w:lvlJc w:val="right"/>
+      <w:pPr>
+        <w:ind w:left="4320" w:hanging="180"/>
+      </w:pPr>
+    </w:lvl>
+    <w:lvl w:ilvl="6" w:tplc="040E000F" w:tentative="1">
+      <w:start w:val="1"/>
+      <w:numFmt w:val="decimal"/>
+      <w:lvlText w:val="%7."/>
+      <w:lvlJc w:val="left"/>
+      <w:pPr>
+        <w:ind w:left="5040" w:hanging="360"/>
+      </w:pPr>
+    </w:lvl>
+    <w:lvl w:ilvl="7" w:tplc="040E0019" w:tentative="1">
+      <w:start w:val="1"/>
+      <w:numFmt w:val="lowerLetter"/>
+      <w:lvlText w:val="%8."/>
+      <w:lvlJc w:val="left"/>
+      <w:pPr>
+        <w:ind w:left="5760" w:hanging="360"/>
+      </w:pPr>
+    </w:lvl>
+    <w:lvl w:ilvl="8" w:tplc="040E001B" w:tentative="1">
+      <w:start w:val="1"/>
+      <w:numFmt w:val="lowerRoman"/>
+      <w:lvlText w:val="%9."/>
+      <w:lvlJc w:val="right"/>
+      <w:pPr>
+        <w:ind w:left="6480" w:hanging="180"/>
+      </w:pPr>
+    </w:lvl>
+  </w:abstractNum>
+  <w:num w:numId="1">
+    <w:abstractNumId w:val="1"/>
+  </w:num>
+  <w:num w:numId="2">
+    <w:abstractNumId w:val="2"/>
+  </w:num>
+  <w:num w:numId="3">
+    <w:abstractNumId w:val="0"/>
+  </w:num>
+</w:numbering>
+</file>
+
 <file path=word/styles.xml><?xml version="1.0" encoding="utf-8"?>
-<w:styles xmlns:mc="http://schemas.openxmlformats.org/markup-compatibility/2006" xmlns:r="http://schemas.openxmlformats.org/officeDocument/2006/relationships" xmlns:w="http://schemas.openxmlformats.org/wordprocessingml/2006/main" xmlns:w14="http://schemas.microsoft.com/office/word/2010/wordml" xmlns:w15="http://schemas.microsoft.com/office/word/2012/wordml" xmlns:w16se="http://schemas.microsoft.com/office/word/2015/wordml/symex" mc:Ignorable="w14 w15 w16se">
+<w:styles xmlns:r="http://schemas.openxmlformats.org/officeDocument/2006/relationships" xmlns:w="http://schemas.openxmlformats.org/wordprocessingml/2006/main">
   <w:docDefaults>
     <w:rPrDefault>
       <w:rPr>
@@ -135,382 +1018,149 @@
       </w:pPr>
     </w:pPrDefault>
   </w:docDefaults>
-  <w:latentStyles w:defLockedState="0" w:defUIPriority="99" w:defSemiHidden="0" w:defUnhideWhenUsed="0" w:defQFormat="0" w:count="371">
-    <w:lsdException w:name="Normal" w:uiPriority="0" w:qFormat="1"/>
-    <w:lsdException w:name="heading 1" w:uiPriority="9" w:qFormat="1"/>
-    <w:lsdException w:name="heading 2" w:semiHidden="1" w:uiPriority="9" w:unhideWhenUsed="1" w:qFormat="1"/>
-    <w:lsdException w:name="heading 3" w:semiHidden="1" w:uiPriority="9" w:unhideWhenUsed="1" w:qFormat="1"/>
-    <w:lsdException w:name="heading 4" w:semiHidden="1" w:uiPriority="9" w:unhideWhenUsed="1" w:qFormat="1"/>
-    <w:lsdException w:name="heading 5" w:semiHidden="1" w:uiPriority="9" w:unhideWhenUsed="1" w:qFormat="1"/>
-    <w:lsdException w:name="heading 6" w:semiHidden="1" w:uiPriority="9" w:unhideWhenUsed="1" w:qFormat="1"/>
-    <w:lsdException w:name="heading 7" w:semiHidden="1" w:uiPriority="9" w:unhideWhenUsed="1" w:qFormat="1"/>
-    <w:lsdException w:name="heading 8" w:semiHidden="1" w:uiPriority="9" w:unhideWhenUsed="1" w:qFormat="1"/>
-    <w:lsdException w:name="heading 9" w:semiHidden="1" w:uiPriority="9" w:unhideWhenUsed="1" w:qFormat="1"/>
-    <w:lsdException w:name="index 1" w:semiHidden="1" w:unhideWhenUsed="1"/>
-    <w:lsdException w:name="index 2" w:semiHidden="1" w:unhideWhenUsed="1"/>
-    <w:lsdException w:name="index 3" w:semiHidden="1" w:unhideWhenUsed="1"/>
-    <w:lsdException w:name="index 4" w:semiHidden="1" w:unhideWhenUsed="1"/>
-    <w:lsdException w:name="index 5" w:semiHidden="1" w:unhideWhenUsed="1"/>
-    <w:lsdException w:name="index 6" w:semiHidden="1" w:unhideWhenUsed="1"/>
-    <w:lsdException w:name="index 7" w:semiHidden="1" w:unhideWhenUsed="1"/>
-    <w:lsdException w:name="index 8" w:semiHidden="1" w:unhideWhenUsed="1"/>
-    <w:lsdException w:name="index 9" w:semiHidden="1" w:unhideWhenUsed="1"/>
-    <w:lsdException w:name="toc 1" w:semiHidden="1" w:uiPriority="39" w:unhideWhenUsed="1"/>
-    <w:lsdException w:name="toc 2" w:semiHidden="1" w:uiPriority="39" w:unhideWhenUsed="1"/>
-    <w:lsdException w:name="toc 3" w:semiHidden="1" w:uiPriority="39" w:unhideWhenUsed="1"/>
-    <w:lsdException w:name="toc 4" w:semiHidden="1" w:uiPriority="39" w:unhideWhenUsed="1"/>
-    <w:lsdException w:name="toc 5" w:semiHidden="1" w:uiPriority="39" w:unhideWhenUsed="1"/>
-    <w:lsdException w:name="toc 6" w:semiHidden="1" w:uiPriority="39" w:unhideWhenUsed="1"/>
-    <w:lsdException w:name="toc 7" w:semiHidden="1" w:uiPriority="39" w:unhideWhenUsed="1"/>
-    <w:lsdException w:name="toc 8" w:semiHidden="1" w:uiPriority="39" w:unhideWhenUsed="1"/>
-    <w:lsdException w:name="toc 9" w:semiHidden="1" w:uiPriority="39" w:unhideWhenUsed="1"/>
-    <w:lsdException w:name="Normal Indent" w:semiHidden="1" w:unhideWhenUsed="1"/>
-    <w:lsdException w:name="footnote text" w:semiHidden="1" w:unhideWhenUsed="1"/>
-    <w:lsdException w:name="annotation text" w:semiHidden="1" w:unhideWhenUsed="1"/>
-    <w:lsdException w:name="header" w:semiHidden="1" w:unhideWhenUsed="1"/>
-    <w:lsdException w:name="footer" w:semiHidden="1" w:unhideWhenUsed="1"/>
-    <w:lsdException w:name="index heading" w:semiHidden="1" w:unhideWhenUsed="1"/>
-    <w:lsdException w:name="caption" w:semiHidden="1" w:uiPriority="35" w:unhideWhenUsed="1" w:qFormat="1"/>
-    <w:lsdException w:name="table of figures" w:semiHidden="1" w:unhideWhenUsed="1"/>
-    <w:lsdException w:name="envelope address" w:semiHidden="1" w:unhideWhenUsed="1"/>
-    <w:lsdException w:name="envelope return" w:semiHidden="1" w:unhideWhenUsed="1"/>
-    <w:lsdException w:name="footnote reference" w:semiHidden="1" w:unhideWhenUsed="1"/>
-    <w:lsdException w:name="annotation reference" w:semiHidden="1" w:unhideWhenUsed="1"/>
-    <w:lsdException w:name="line number" w:semiHidden="1" w:unhideWhenUsed="1"/>
-    <w:lsdException w:name="page number" w:semiHidden="1" w:unhideWhenUsed="1"/>
-    <w:lsdException w:name="endnote reference" w:semiHidden="1" w:unhideWhenUsed="1"/>
-    <w:lsdException w:name="endnote text" w:semiHidden="1" w:unhideWhenUsed="1"/>
-    <w:lsdException w:name="table of authorities" w:semiHidden="1" w:unhideWhenUsed="1"/>
-    <w:lsdException w:name="macro" w:semiHidden="1" w:unhideWhenUsed="1"/>
-    <w:lsdException w:name="toa heading" w:semiHidden="1" w:unhideWhenUsed="1"/>
-    <w:lsdException w:name="List" w:semiHidden="1" w:unhideWhenUsed="1"/>
-    <w:lsdException w:name="List Bullet" w:semiHidden="1" w:unhideWhenUsed="1"/>
-    <w:lsdException w:name="List Number" w:semiHidden="1" w:unhideWhenUsed="1"/>
-    <w:lsdException w:name="List 2" w:semiHidden="1" w:unhideWhenUsed="1"/>
-    <w:lsdException w:name="List 3" w:semiHidden="1" w:unhideWhenUsed="1"/>
-    <w:lsdException w:name="List 4" w:semiHidden="1" w:unhideWhenUsed="1"/>
-    <w:lsdException w:name="List 5" w:semiHidden="1" w:unhideWhenUsed="1"/>
-    <w:lsdException w:name="List Bullet 2" w:semiHidden="1" w:unhideWhenUsed="1"/>
-    <w:lsdException w:name="List Bullet 3" w:semiHidden="1" w:unhideWhenUsed="1"/>
-    <w:lsdException w:name="List Bullet 4" w:semiHidden="1" w:unhideWhenUsed="1"/>
-    <w:lsdException w:name="List Bullet 5" w:semiHidden="1" w:unhideWhenUsed="1"/>
-    <w:lsdException w:name="List Number 2" w:semiHidden="1" w:unhideWhenUsed="1"/>
-    <w:lsdException w:name="List Number 3" w:semiHidden="1" w:unhideWhenUsed="1"/>
-    <w:lsdException w:name="List Number 4" w:semiHidden="1" w:unhideWhenUsed="1"/>
-    <w:lsdException w:name="List Number 5" w:semiHidden="1" w:unhideWhenUsed="1"/>
-    <w:lsdException w:name="Title" w:uiPriority="10" w:qFormat="1"/>
-    <w:lsdException w:name="Closing" w:semiHidden="1" w:unhideWhenUsed="1"/>
-    <w:lsdException w:name="Signature" w:semiHidden="1" w:unhideWhenUsed="1"/>
-    <w:lsdException w:name="Default Paragraph Font" w:semiHidden="1" w:uiPriority="1" w:unhideWhenUsed="1"/>
-    <w:lsdException w:name="Body Text" w:semiHidden="1" w:unhideWhenUsed="1"/>
-    <w:lsdException w:name="Body Text Indent" w:semiHidden="1" w:unhideWhenUsed="1"/>
-    <w:lsdException w:name="List Continue" w:semiHidden="1" w:unhideWhenUsed="1"/>
-    <w:lsdException w:name="List Continue 2" w:semiHidden="1" w:unhideWhenUsed="1"/>
-    <w:lsdException w:name="List Continue 3" w:semiHidden="1" w:unhideWhenUsed="1"/>
-    <w:lsdException w:name="List Continue 4" w:semiHidden="1" w:unhideWhenUsed="1"/>
-    <w:lsdException w:name="List Continue 5" w:semiHidden="1" w:unhideWhenUsed="1"/>
-    <w:lsdException w:name="Message Header" w:semiHidden="1" w:unhideWhenUsed="1"/>
-    <w:lsdException w:name="Subtitle" w:uiPriority="11" w:qFormat="1"/>
-    <w:lsdException w:name="Salutation" w:semiHidden="1" w:unhideWhenUsed="1"/>
-    <w:lsdException w:name="Date" w:semiHidden="1" w:unhideWhenUsed="1"/>
-    <w:lsdException w:name="Body Text First Indent" w:semiHidden="1" w:unhideWhenUsed="1"/>
-    <w:lsdException w:name="Body Text First Indent 2" w:semiHidden="1" w:unhideWhenUsed="1"/>
-    <w:lsdException w:name="Note Heading" w:semiHidden="1" w:unhideWhenUsed="1"/>
-    <w:lsdException w:name="Body Text 2" w:semiHidden="1" w:unhideWhenUsed="1"/>
-    <w:lsdException w:name="Body Text 3" w:semiHidden="1" w:unhideWhenUsed="1"/>
-    <w:lsdException w:name="Body Text Indent 2" w:semiHidden="1" w:unhideWhenUsed="1"/>
-    <w:lsdException w:name="Body Text Indent 3" w:semiHidden="1" w:unhideWhenUsed="1"/>
-    <w:lsdException w:name="Block Text" w:semiHidden="1" w:unhideWhenUsed="1"/>
-    <w:lsdException w:name="Hyperlink" w:semiHidden="1" w:unhideWhenUsed="1"/>
-    <w:lsdException w:name="FollowedHyperlink" w:semiHidden="1" w:unhideWhenUsed="1"/>
-    <w:lsdException w:name="Strong" w:uiPriority="22" w:qFormat="1"/>
-    <w:lsdException w:name="Emphasis" w:uiPriority="20" w:qFormat="1"/>
-    <w:lsdException w:name="Document Map" w:semiHidden="1" w:unhideWhenUsed="1"/>
-    <w:lsdException w:name="Plain Text" w:semiHidden="1" w:unhideWhenUsed="1"/>
-    <w:lsdException w:name="E-mail Signature" w:semiHidden="1" w:unhideWhenUsed="1"/>
-    <w:lsdException w:name="HTML Top of Form" w:semiHidden="1" w:unhideWhenUsed="1"/>
-    <w:lsdException w:name="HTML Bottom of Form" w:semiHidden="1" w:unhideWhenUsed="1"/>
-    <w:lsdException w:name="Normal (Web)" w:semiHidden="1" w:unhideWhenUsed="1"/>
-    <w:lsdException w:name="HTML Acronym" w:semiHidden="1" w:unhideWhenUsed="1"/>
-    <w:lsdException w:name="HTML Address" w:semiHidden="1" w:unhideWhenUsed="1"/>
-    <w:lsdException w:name="HTML Cite" w:semiHidden="1" w:unhideWhenUsed="1"/>
-    <w:lsdException w:name="HTML Code" w:semiHidden="1" w:unhideWhenUsed="1"/>
-    <w:lsdException w:name="HTML Definition" w:semiHidden="1" w:unhideWhenUsed="1"/>
-    <w:lsdException w:name="HTML Keyboard" w:semiHidden="1" w:unhideWhenUsed="1"/>
-    <w:lsdException w:name="HTML Preformatted" w:semiHidden="1" w:unhideWhenUsed="1"/>
-    <w:lsdException w:name="HTML Sample" w:semiHidden="1" w:unhideWhenUsed="1"/>
-    <w:lsdException w:name="HTML Typewriter" w:semiHidden="1" w:unhideWhenUsed="1"/>
-    <w:lsdException w:name="HTML Variable" w:semiHidden="1" w:unhideWhenUsed="1"/>
-    <w:lsdException w:name="Normal Table" w:semiHidden="1" w:unhideWhenUsed="1"/>
-    <w:lsdException w:name="annotation subject" w:semiHidden="1" w:unhideWhenUsed="1"/>
-    <w:lsdException w:name="No List" w:semiHidden="1" w:unhideWhenUsed="1"/>
-    <w:lsdException w:name="Outline List 1" w:semiHidden="1" w:unhideWhenUsed="1"/>
-    <w:lsdException w:name="Outline List 2" w:semiHidden="1" w:unhideWhenUsed="1"/>
-    <w:lsdException w:name="Outline List 3" w:semiHidden="1" w:unhideWhenUsed="1"/>
-    <w:lsdException w:name="Table Simple 1" w:semiHidden="1" w:unhideWhenUsed="1"/>
-    <w:lsdException w:name="Table Simple 2" w:semiHidden="1" w:unhideWhenUsed="1"/>
-    <w:lsdException w:name="Table Simple 3" w:semiHidden="1" w:unhideWhenUsed="1"/>
-    <w:lsdException w:name="Table Classic 1" w:semiHidden="1" w:unhideWhenUsed="1"/>
-    <w:lsdException w:name="Table Classic 2" w:semiHidden="1" w:unhideWhenUsed="1"/>
-    <w:lsdException w:name="Table Classic 3" w:semiHidden="1" w:unhideWhenUsed="1"/>
-    <w:lsdException w:name="Table Classic 4" w:semiHidden="1" w:unhideWhenUsed="1"/>
-    <w:lsdException w:name="Table Colorful 1" w:semiHidden="1" w:unhideWhenUsed="1"/>
-    <w:lsdException w:name="Table Colorful 2" w:semiHidden="1" w:unhideWhenUsed="1"/>
-    <w:lsdException w:name="Table Colorful 3" w:semiHidden="1" w:unhideWhenUsed="1"/>
-    <w:lsdException w:name="Table Columns 1" w:semiHidden="1" w:unhideWhenUsed="1"/>
-    <w:lsdException w:name="Table Columns 2" w:semiHidden="1" w:unhideWhenUsed="1"/>
-    <w:lsdException w:name="Table Columns 3" w:semiHidden="1" w:unhideWhenUsed="1"/>
-    <w:lsdException w:name="Table Columns 4" w:semiHidden="1" w:unhideWhenUsed="1"/>
-    <w:lsdException w:name="Table Columns 5" w:semiHidden="1" w:unhideWhenUsed="1"/>
-    <w:lsdException w:name="Table Grid 1" w:semiHidden="1" w:unhideWhenUsed="1"/>
-    <w:lsdException w:name="Table Grid 2" w:semiHidden="1" w:unhideWhenUsed="1"/>
-    <w:lsdException w:name="Table Grid 3" w:semiHidden="1" w:unhideWhenUsed="1"/>
-    <w:lsdException w:name="Table Grid 4" w:semiHidden="1" w:unhideWhenUsed="1"/>
-    <w:lsdException w:name="Table Grid 5" w:semiHidden="1" w:unhideWhenUsed="1"/>
-    <w:lsdException w:name="Table Grid 6" w:semiHidden="1" w:unhideWhenUsed="1"/>
-    <w:lsdException w:name="Table Grid 7" w:semiHidden="1" w:unhideWhenUsed="1"/>
-    <w:lsdException w:name="Table Grid 8" w:semiHidden="1" w:unhideWhenUsed="1"/>
-    <w:lsdException w:name="Table List 1" w:semiHidden="1" w:unhideWhenUsed="1"/>
-    <w:lsdException w:name="Table List 2" w:semiHidden="1" w:unhideWhenUsed="1"/>
-    <w:lsdException w:name="Table List 3" w:semiHidden="1" w:unhideWhenUsed="1"/>
-    <w:lsdException w:name="Table List 4" w:semiHidden="1" w:unhideWhenUsed="1"/>
-    <w:lsdException w:name="Table List 5" w:semiHidden="1" w:unhideWhenUsed="1"/>
-    <w:lsdException w:name="Table List 6" w:semiHidden="1" w:unhideWhenUsed="1"/>
-    <w:lsdException w:name="Table List 7" w:semiHidden="1" w:unhideWhenUsed="1"/>
-    <w:lsdException w:name="Table List 8" w:semiHidden="1" w:unhideWhenUsed="1"/>
-    <w:lsdException w:name="Table 3D effects 1" w:semiHidden="1" w:unhideWhenUsed="1"/>
-    <w:lsdException w:name="Table 3D effects 2" w:semiHidden="1" w:unhideWhenUsed="1"/>
-    <w:lsdException w:name="Table 3D effects 3" w:semiHidden="1" w:unhideWhenUsed="1"/>
-    <w:lsdException w:name="Table Contemporary" w:semiHidden="1" w:unhideWhenUsed="1"/>
-    <w:lsdException w:name="Table Elegant" w:semiHidden="1" w:unhideWhenUsed="1"/>
-    <w:lsdException w:name="Table Professional" w:semiHidden="1" w:unhideWhenUsed="1"/>
-    <w:lsdException w:name="Table Subtle 1" w:semiHidden="1" w:unhideWhenUsed="1"/>
-    <w:lsdException w:name="Table Subtle 2" w:semiHidden="1" w:unhideWhenUsed="1"/>
-    <w:lsdException w:name="Table Web 1" w:semiHidden="1" w:unhideWhenUsed="1"/>
-    <w:lsdException w:name="Table Web 2" w:semiHidden="1" w:unhideWhenUsed="1"/>
-    <w:lsdException w:name="Table Web 3" w:semiHidden="1" w:unhideWhenUsed="1"/>
-    <w:lsdException w:name="Balloon Text" w:semiHidden="1" w:unhideWhenUsed="1"/>
-    <w:lsdException w:name="Table Grid" w:uiPriority="39"/>
-    <w:lsdException w:name="Table Theme" w:semiHidden="1" w:unhideWhenUsed="1"/>
-    <w:lsdException w:name="Placeholder Text" w:semiHidden="1"/>
-    <w:lsdException w:name="No Spacing" w:uiPriority="1" w:qFormat="1"/>
-    <w:lsdException w:name="Light Shading" w:uiPriority="60"/>
-    <w:lsdException w:name="Light List" w:uiPriority="61"/>
-    <w:lsdException w:name="Light Grid" w:uiPriority="62"/>
-    <w:lsdException w:name="Medium Shading 1" w:uiPriority="63"/>
-    <w:lsdException w:name="Medium Shading 2" w:uiPriority="64"/>
-    <w:lsdException w:name="Medium List 1" w:uiPriority="65"/>
-    <w:lsdException w:name="Medium List 2" w:uiPriority="66"/>
-    <w:lsdException w:name="Medium Grid 1" w:uiPriority="67"/>
-    <w:lsdException w:name="Medium Grid 2" w:uiPriority="68"/>
-    <w:lsdException w:name="Medium Grid 3" w:uiPriority="69"/>
-    <w:lsdException w:name="Dark List" w:uiPriority="70"/>
-    <w:lsdException w:name="Colorful Shading" w:uiPriority="71"/>
-    <w:lsdException w:name="Colorful List" w:uiPriority="72"/>
-    <w:lsdException w:name="Colorful Grid" w:uiPriority="73"/>
-    <w:lsdException w:name="Light Shading Accent 1" w:uiPriority="60"/>
-    <w:lsdException w:name="Light List Accent 1" w:uiPriority="61"/>
-    <w:lsdException w:name="Light Grid Accent 1" w:uiPriority="62"/>
-    <w:lsdException w:name="Medium Shading 1 Accent 1" w:uiPriority="63"/>
-    <w:lsdException w:name="Medium Shading 2 Accent 1" w:uiPriority="64"/>
-    <w:lsdException w:name="Medium List 1 Accent 1" w:uiPriority="65"/>
-    <w:lsdException w:name="Revision" w:semiHidden="1"/>
-    <w:lsdException w:name="List Paragraph" w:uiPriority="34" w:qFormat="1"/>
-    <w:lsdException w:name="Quote" w:uiPriority="29" w:qFormat="1"/>
-    <w:lsdException w:name="Intense Quote" w:uiPriority="30" w:qFormat="1"/>
-    <w:lsdException w:name="Medium List 2 Accent 1" w:uiPriority="66"/>
-    <w:lsdException w:name="Medium Grid 1 Accent 1" w:uiPriority="67"/>
-    <w:lsdException w:name="Medium Grid 2 Accent 1" w:uiPriority="68"/>
-    <w:lsdException w:name="Medium Grid 3 Accent 1" w:uiPriority="69"/>
-    <w:lsdException w:name="Dark List Accent 1" w:uiPriority="70"/>
-    <w:lsdException w:name="Colorful Shading Accent 1" w:uiPriority="71"/>
-    <w:lsdException w:name="Colorful List Accent 1" w:uiPriority="72"/>
-    <w:lsdException w:name="Colorful Grid Accent 1" w:uiPriority="73"/>
-    <w:lsdException w:name="Light Shading Accent 2" w:uiPriority="60"/>
-    <w:lsdException w:name="Light List Accent 2" w:uiPriority="61"/>
-    <w:lsdException w:name="Light Grid Accent 2" w:uiPriority="62"/>
-    <w:lsdException w:name="Medium Shading 1 Accent 2" w:uiPriority="63"/>
-    <w:lsdException w:name="Medium Shading 2 Accent 2" w:uiPriority="64"/>
-    <w:lsdException w:name="Medium List 1 Accent 2" w:uiPriority="65"/>
-    <w:lsdException w:name="Medium List 2 Accent 2" w:uiPriority="66"/>
-    <w:lsdException w:name="Medium Grid 1 Accent 2" w:uiPriority="67"/>
-    <w:lsdException w:name="Medium Grid 2 Accent 2" w:uiPriority="68"/>
-    <w:lsdException w:name="Medium Grid 3 Accent 2" w:uiPriority="69"/>
-    <w:lsdException w:name="Dark List Accent 2" w:uiPriority="70"/>
-    <w:lsdException w:name="Colorful Shading Accent 2" w:uiPriority="71"/>
-    <w:lsdException w:name="Colorful List Accent 2" w:uiPriority="72"/>
-    <w:lsdException w:name="Colorful Grid Accent 2" w:uiPriority="73"/>
-    <w:lsdException w:name="Light Shading Accent 3" w:uiPriority="60"/>
-    <w:lsdException w:name="Light List Accent 3" w:uiPriority="61"/>
-    <w:lsdException w:name="Light Grid Accent 3" w:uiPriority="62"/>
-    <w:lsdException w:name="Medium Shading 1 Accent 3" w:uiPriority="63"/>
-    <w:lsdException w:name="Medium Shading 2 Accent 3" w:uiPriority="64"/>
-    <w:lsdException w:name="Medium List 1 Accent 3" w:uiPriority="65"/>
-    <w:lsdException w:name="Medium List 2 Accent 3" w:uiPriority="66"/>
-    <w:lsdException w:name="Medium Grid 1 Accent 3" w:uiPriority="67"/>
-    <w:lsdException w:name="Medium Grid 2 Accent 3" w:uiPriority="68"/>
-    <w:lsdException w:name="Medium Grid 3 Accent 3" w:uiPriority="69"/>
-    <w:lsdException w:name="Dark List Accent 3" w:uiPriority="70"/>
-    <w:lsdException w:name="Colorful Shading Accent 3" w:uiPriority="71"/>
-    <w:lsdException w:name="Colorful List Accent 3" w:uiPriority="72"/>
-    <w:lsdException w:name="Colorful Grid Accent 3" w:uiPriority="73"/>
-    <w:lsdException w:name="Light Shading Accent 4" w:uiPriority="60"/>
-    <w:lsdException w:name="Light List Accent 4" w:uiPriority="61"/>
-    <w:lsdException w:name="Light Grid Accent 4" w:uiPriority="62"/>
-    <w:lsdException w:name="Medium Shading 1 Accent 4" w:uiPriority="63"/>
-    <w:lsdException w:name="Medium Shading 2 Accent 4" w:uiPriority="64"/>
-    <w:lsdException w:name="Medium List 1 Accent 4" w:uiPriority="65"/>
-    <w:lsdException w:name="Medium List 2 Accent 4" w:uiPriority="66"/>
-    <w:lsdException w:name="Medium Grid 1 Accent 4" w:uiPriority="67"/>
-    <w:lsdException w:name="Medium Grid 2 Accent 4" w:uiPriority="68"/>
-    <w:lsdException w:name="Medium Grid 3 Accent 4" w:uiPriority="69"/>
-    <w:lsdException w:name="Dark List Accent 4" w:uiPriority="70"/>
-    <w:lsdException w:name="Colorful Shading Accent 4" w:uiPriority="71"/>
-    <w:lsdException w:name="Colorful List Accent 4" w:uiPriority="72"/>
-    <w:lsdException w:name="Colorful Grid Accent 4" w:uiPriority="73"/>
-    <w:lsdException w:name="Light Shading Accent 5" w:uiPriority="60"/>
-    <w:lsdException w:name="Light List Accent 5" w:uiPriority="61"/>
-    <w:lsdException w:name="Light Grid Accent 5" w:uiPriority="62"/>
-    <w:lsdException w:name="Medium Shading 1 Accent 5" w:uiPriority="63"/>
-    <w:lsdException w:name="Medium Shading 2 Accent 5" w:uiPriority="64"/>
-    <w:lsdException w:name="Medium List 1 Accent 5" w:uiPriority="65"/>
-    <w:lsdException w:name="Medium List 2 Accent 5" w:uiPriority="66"/>
-    <w:lsdException w:name="Medium Grid 1 Accent 5" w:uiPriority="67"/>
-    <w:lsdException w:name="Medium Grid 2 Accent 5" w:uiPriority="68"/>
-    <w:lsdException w:name="Medium Grid 3 Accent 5" w:uiPriority="69"/>
-    <w:lsdException w:name="Dark List Accent 5" w:uiPriority="70"/>
-    <w:lsdException w:name="Colorful Shading Accent 5" w:uiPriority="71"/>
-    <w:lsdException w:name="Colorful List Accent 5" w:uiPriority="72"/>
-    <w:lsdException w:name="Colorful Grid Accent 5" w:uiPriority="73"/>
-    <w:lsdException w:name="Light Shading Accent 6" w:uiPriority="60"/>
-    <w:lsdException w:name="Light List Accent 6" w:uiPriority="61"/>
-    <w:lsdException w:name="Light Grid Accent 6" w:uiPriority="62"/>
-    <w:lsdException w:name="Medium Shading 1 Accent 6" w:uiPriority="63"/>
-    <w:lsdException w:name="Medium Shading 2 Accent 6" w:uiPriority="64"/>
-    <w:lsdException w:name="Medium List 1 Accent 6" w:uiPriority="65"/>
-    <w:lsdException w:name="Medium List 2 Accent 6" w:uiPriority="66"/>
-    <w:lsdException w:name="Medium Grid 1 Accent 6" w:uiPriority="67"/>
-    <w:lsdException w:name="Medium Grid 2 Accent 6" w:uiPriority="68"/>
-    <w:lsdException w:name="Medium Grid 3 Accent 6" w:uiPriority="69"/>
-    <w:lsdException w:name="Dark List Accent 6" w:uiPriority="70"/>
-    <w:lsdException w:name="Colorful Shading Accent 6" w:uiPriority="71"/>
-    <w:lsdException w:name="Colorful List Accent 6" w:uiPriority="72"/>
-    <w:lsdException w:name="Colorful Grid Accent 6" w:uiPriority="73"/>
-    <w:lsdException w:name="Subtle Emphasis" w:uiPriority="19" w:qFormat="1"/>
-    <w:lsdException w:name="Intense Emphasis" w:uiPriority="21" w:qFormat="1"/>
-    <w:lsdException w:name="Subtle Reference" w:uiPriority="31" w:qFormat="1"/>
-    <w:lsdException w:name="Intense Reference" w:uiPriority="32" w:qFormat="1"/>
-    <w:lsdException w:name="Book Title" w:uiPriority="33" w:qFormat="1"/>
-    <w:lsdException w:name="Bibliography" w:semiHidden="1" w:uiPriority="37" w:unhideWhenUsed="1"/>
-    <w:lsdException w:name="TOC Heading" w:semiHidden="1" w:uiPriority="39" w:unhideWhenUsed="1" w:qFormat="1"/>
-    <w:lsdException w:name="Plain Table 1" w:uiPriority="41"/>
-    <w:lsdException w:name="Plain Table 2" w:uiPriority="42"/>
-    <w:lsdException w:name="Plain Table 3" w:uiPriority="43"/>
-    <w:lsdException w:name="Plain Table 4" w:uiPriority="44"/>
-    <w:lsdException w:name="Plain Table 5" w:uiPriority="45"/>
-    <w:lsdException w:name="Grid Table Light" w:uiPriority="40"/>
-    <w:lsdException w:name="Grid Table 1 Light" w:uiPriority="46"/>
-    <w:lsdException w:name="Grid Table 2" w:uiPriority="47"/>
-    <w:lsdException w:name="Grid Table 3" w:uiPriority="48"/>
-    <w:lsdException w:name="Grid Table 4" w:uiPriority="49"/>
-    <w:lsdException w:name="Grid Table 5 Dark" w:uiPriority="50"/>
-    <w:lsdException w:name="Grid Table 6 Colorful" w:uiPriority="51"/>
-    <w:lsdException w:name="Grid Table 7 Colorful" w:uiPriority="52"/>
-    <w:lsdException w:name="Grid Table 1 Light Accent 1" w:uiPriority="46"/>
-    <w:lsdException w:name="Grid Table 2 Accent 1" w:uiPriority="47"/>
-    <w:lsdException w:name="Grid Table 3 Accent 1" w:uiPriority="48"/>
-    <w:lsdException w:name="Grid Table 4 Accent 1" w:uiPriority="49"/>
-    <w:lsdException w:name="Grid Table 5 Dark Accent 1" w:uiPriority="50"/>
-    <w:lsdException w:name="Grid Table 6 Colorful Accent 1" w:uiPriority="51"/>
-    <w:lsdException w:name="Grid Table 7 Colorful Accent 1" w:uiPriority="52"/>
-    <w:lsdException w:name="Grid Table 1 Light Accent 2" w:uiPriority="46"/>
-    <w:lsdException w:name="Grid Table 2 Accent 2" w:uiPriority="47"/>
-    <w:lsdException w:name="Grid Table 3 Accent 2" w:uiPriority="48"/>
-    <w:lsdException w:name="Grid Table 4 Accent 2" w:uiPriority="49"/>
-    <w:lsdException w:name="Grid Table 5 Dark Accent 2" w:uiPriority="50"/>
-    <w:lsdException w:name="Grid Table 6 Colorful Accent 2" w:uiPriority="51"/>
-    <w:lsdException w:name="Grid Table 7 Colorful Accent 2" w:uiPriority="52"/>
-    <w:lsdException w:name="Grid Table 1 Light Accent 3" w:uiPriority="46"/>
-    <w:lsdException w:name="Grid Table 2 Accent 3" w:uiPriority="47"/>
-    <w:lsdException w:name="Grid Table 3 Accent 3" w:uiPriority="48"/>
-    <w:lsdException w:name="Grid Table 4 Accent 3" w:uiPriority="49"/>
-    <w:lsdException w:name="Grid Table 5 Dark Accent 3" w:uiPriority="50"/>
-    <w:lsdException w:name="Grid Table 6 Colorful Accent 3" w:uiPriority="51"/>
-    <w:lsdException w:name="Grid Table 7 Colorful Accent 3" w:uiPriority="52"/>
-    <w:lsdException w:name="Grid Table 1 Light Accent 4" w:uiPriority="46"/>
-    <w:lsdException w:name="Grid Table 2 Accent 4" w:uiPriority="47"/>
-    <w:lsdException w:name="Grid Table 3 Accent 4" w:uiPriority="48"/>
-    <w:lsdException w:name="Grid Table 4 Accent 4" w:uiPriority="49"/>
-    <w:lsdException w:name="Grid Table 5 Dark Accent 4" w:uiPriority="50"/>
-    <w:lsdException w:name="Grid Table 6 Colorful Accent 4" w:uiPriority="51"/>
-    <w:lsdException w:name="Grid Table 7 Colorful Accent 4" w:uiPriority="52"/>
-    <w:lsdException w:name="Grid Table 1 Light Accent 5" w:uiPriority="46"/>
-    <w:lsdException w:name="Grid Table 2 Accent 5" w:uiPriority="47"/>
-    <w:lsdException w:name="Grid Table 3 Accent 5" w:uiPriority="48"/>
-    <w:lsdException w:name="Grid Table 4 Accent 5" w:uiPriority="49"/>
-    <w:lsdException w:name="Grid Table 5 Dark Accent 5" w:uiPriority="50"/>
-    <w:lsdException w:name="Grid Table 6 Colorful Accent 5" w:uiPriority="51"/>
-    <w:lsdException w:name="Grid Table 7 Colorful Accent 5" w:uiPriority="52"/>
-    <w:lsdException w:name="Grid Table 1 Light Accent 6" w:uiPriority="46"/>
-    <w:lsdException w:name="Grid Table 2 Accent 6" w:uiPriority="47"/>
-    <w:lsdException w:name="Grid Table 3 Accent 6" w:uiPriority="48"/>
-    <w:lsdException w:name="Grid Table 4 Accent 6" w:uiPriority="49"/>
-    <w:lsdException w:name="Grid Table 5 Dark Accent 6" w:uiPriority="50"/>
-    <w:lsdException w:name="Grid Table 6 Colorful Accent 6" w:uiPriority="51"/>
-    <w:lsdException w:name="Grid Table 7 Colorful Accent 6" w:uiPriority="52"/>
-    <w:lsdException w:name="List Table 1 Light" w:uiPriority="46"/>
-    <w:lsdException w:name="List Table 2" w:uiPriority="47"/>
-    <w:lsdException w:name="List Table 3" w:uiPriority="48"/>
-    <w:lsdException w:name="List Table 4" w:uiPriority="49"/>
-    <w:lsdException w:name="List Table 5 Dark" w:uiPriority="50"/>
-    <w:lsdException w:name="List Table 6 Colorful" w:uiPriority="51"/>
-    <w:lsdException w:name="List Table 7 Colorful" w:uiPriority="52"/>
-    <w:lsdException w:name="List Table 1 Light Accent 1" w:uiPriority="46"/>
-    <w:lsdException w:name="List Table 2 Accent 1" w:uiPriority="47"/>
-    <w:lsdException w:name="List Table 3 Accent 1" w:uiPriority="48"/>
-    <w:lsdException w:name="List Table 4 Accent 1" w:uiPriority="49"/>
-    <w:lsdException w:name="List Table 5 Dark Accent 1" w:uiPriority="50"/>
-    <w:lsdException w:name="List Table 6 Colorful Accent 1" w:uiPriority="51"/>
-    <w:lsdException w:name="List Table 7 Colorful Accent 1" w:uiPriority="52"/>
-    <w:lsdException w:name="List Table 1 Light Accent 2" w:uiPriority="46"/>
-    <w:lsdException w:name="List Table 2 Accent 2" w:uiPriority="47"/>
-    <w:lsdException w:name="List Table 3 Accent 2" w:uiPriority="48"/>
-    <w:lsdException w:name="List Table 4 Accent 2" w:uiPriority="49"/>
-    <w:lsdException w:name="List Table 5 Dark Accent 2" w:uiPriority="50"/>
-    <w:lsdException w:name="List Table 6 Colorful Accent 2" w:uiPriority="51"/>
-    <w:lsdException w:name="List Table 7 Colorful Accent 2" w:uiPriority="52"/>
-    <w:lsdException w:name="List Table 1 Light Accent 3" w:uiPriority="46"/>
-    <w:lsdException w:name="List Table 2 Accent 3" w:uiPriority="47"/>
-    <w:lsdException w:name="List Table 3 Accent 3" w:uiPriority="48"/>
-    <w:lsdException w:name="List Table 4 Accent 3" w:uiPriority="49"/>
-    <w:lsdException w:name="List Table 5 Dark Accent 3" w:uiPriority="50"/>
-    <w:lsdException w:name="List Table 6 Colorful Accent 3" w:uiPriority="51"/>
-    <w:lsdException w:name="List Table 7 Colorful Accent 3" w:uiPriority="52"/>
-    <w:lsdException w:name="List Table 1 Light Accent 4" w:uiPriority="46"/>
-    <w:lsdException w:name="List Table 2 Accent 4" w:uiPriority="47"/>
-    <w:lsdException w:name="List Table 3 Accent 4" w:uiPriority="48"/>
-    <w:lsdException w:name="List Table 4 Accent 4" w:uiPriority="49"/>
-    <w:lsdException w:name="List Table 5 Dark Accent 4" w:uiPriority="50"/>
-    <w:lsdException w:name="List Table 6 Colorful Accent 4" w:uiPriority="51"/>
-    <w:lsdException w:name="List Table 7 Colorful Accent 4" w:uiPriority="52"/>
-    <w:lsdException w:name="List Table 1 Light Accent 5" w:uiPriority="46"/>
-    <w:lsdException w:name="List Table 2 Accent 5" w:uiPriority="47"/>
-    <w:lsdException w:name="List Table 3 Accent 5" w:uiPriority="48"/>
-    <w:lsdException w:name="List Table 4 Accent 5" w:uiPriority="49"/>
-    <w:lsdException w:name="List Table 5 Dark Accent 5" w:uiPriority="50"/>
-    <w:lsdException w:name="List Table 6 Colorful Accent 5" w:uiPriority="51"/>
-    <w:lsdException w:name="List Table 7 Colorful Accent 5" w:uiPriority="52"/>
-    <w:lsdException w:name="List Table 1 Light Accent 6" w:uiPriority="46"/>
-    <w:lsdException w:name="List Table 2 Accent 6" w:uiPriority="47"/>
-    <w:lsdException w:name="List Table 3 Accent 6" w:uiPriority="48"/>
-    <w:lsdException w:name="List Table 4 Accent 6" w:uiPriority="49"/>
-    <w:lsdException w:name="List Table 5 Dark Accent 6" w:uiPriority="50"/>
-    <w:lsdException w:name="List Table 6 Colorful Accent 6" w:uiPriority="51"/>
-    <w:lsdException w:name="List Table 7 Colorful Accent 6" w:uiPriority="52"/>
+  <w:latentStyles w:defLockedState="0" w:defUIPriority="99" w:defSemiHidden="1" w:defUnhideWhenUsed="1" w:defQFormat="0" w:count="267">
+    <w:lsdException w:name="Normal" w:semiHidden="0" w:uiPriority="0" w:unhideWhenUsed="0" w:qFormat="1"/>
+    <w:lsdException w:name="heading 1" w:semiHidden="0" w:uiPriority="9" w:unhideWhenUsed="0" w:qFormat="1"/>
+    <w:lsdException w:name="heading 2" w:uiPriority="9" w:qFormat="1"/>
+    <w:lsdException w:name="heading 3" w:uiPriority="9" w:qFormat="1"/>
+    <w:lsdException w:name="heading 4" w:uiPriority="9" w:qFormat="1"/>
+    <w:lsdException w:name="heading 5" w:uiPriority="9" w:qFormat="1"/>
+    <w:lsdException w:name="heading 6" w:uiPriority="9" w:qFormat="1"/>
+    <w:lsdException w:name="heading 7" w:uiPriority="9" w:qFormat="1"/>
+    <w:lsdException w:name="heading 8" w:uiPriority="9" w:qFormat="1"/>
+    <w:lsdException w:name="heading 9" w:uiPriority="9" w:qFormat="1"/>
+    <w:lsdException w:name="toc 1" w:uiPriority="39"/>
+    <w:lsdException w:name="toc 2" w:uiPriority="39"/>
+    <w:lsdException w:name="toc 3" w:uiPriority="39"/>
+    <w:lsdException w:name="toc 4" w:uiPriority="39"/>
+    <w:lsdException w:name="toc 5" w:uiPriority="39"/>
+    <w:lsdException w:name="toc 6" w:uiPriority="39"/>
+    <w:lsdException w:name="toc 7" w:uiPriority="39"/>
+    <w:lsdException w:name="toc 8" w:uiPriority="39"/>
+    <w:lsdException w:name="toc 9" w:uiPriority="39"/>
+    <w:lsdException w:name="caption" w:uiPriority="35" w:qFormat="1"/>
+    <w:lsdException w:name="Title" w:semiHidden="0" w:uiPriority="10" w:unhideWhenUsed="0" w:qFormat="1"/>
+    <w:lsdException w:name="Default Paragraph Font" w:uiPriority="1"/>
+    <w:lsdException w:name="Subtitle" w:semiHidden="0" w:uiPriority="11" w:unhideWhenUsed="0" w:qFormat="1"/>
+    <w:lsdException w:name="Strong" w:semiHidden="0" w:uiPriority="22" w:unhideWhenUsed="0" w:qFormat="1"/>
+    <w:lsdException w:name="Emphasis" w:semiHidden="0" w:uiPriority="20" w:unhideWhenUsed="0" w:qFormat="1"/>
+    <w:lsdException w:name="Table Grid" w:semiHidden="0" w:uiPriority="39" w:unhideWhenUsed="0"/>
+    <w:lsdException w:name="Placeholder Text" w:unhideWhenUsed="0"/>
+    <w:lsdException w:name="No Spacing" w:semiHidden="0" w:uiPriority="1" w:unhideWhenUsed="0" w:qFormat="1"/>
+    <w:lsdException w:name="Light Shading" w:semiHidden="0" w:uiPriority="60" w:unhideWhenUsed="0"/>
+    <w:lsdException w:name="Light List" w:semiHidden="0" w:uiPriority="61" w:unhideWhenUsed="0"/>
+    <w:lsdException w:name="Light Grid" w:semiHidden="0" w:uiPriority="62" w:unhideWhenUsed="0"/>
+    <w:lsdException w:name="Medium Shading 1" w:semiHidden="0" w:uiPriority="63" w:unhideWhenUsed="0"/>
+    <w:lsdException w:name="Medium Shading 2" w:semiHidden="0" w:uiPriority="64" w:unhideWhenUsed="0"/>
+    <w:lsdException w:name="Medium List 1" w:semiHidden="0" w:uiPriority="65" w:unhideWhenUsed="0"/>
+    <w:lsdException w:name="Medium List 2" w:semiHidden="0" w:uiPriority="66" w:unhideWhenUsed="0"/>
+    <w:lsdException w:name="Medium Grid 1" w:semiHidden="0" w:uiPriority="67" w:unhideWhenUsed="0"/>
+    <w:lsdException w:name="Medium Grid 2" w:semiHidden="0" w:uiPriority="68" w:unhideWhenUsed="0"/>
+    <w:lsdException w:name="Medium Grid 3" w:semiHidden="0" w:uiPriority="69" w:unhideWhenUsed="0"/>
+    <w:lsdException w:name="Dark List" w:semiHidden="0" w:uiPriority="70" w:unhideWhenUsed="0"/>
+    <w:lsdException w:name="Colorful Shading" w:semiHidden="0" w:uiPriority="71" w:unhideWhenUsed="0"/>
+    <w:lsdException w:name="Colorful List" w:semiHidden="0" w:uiPriority="72" w:unhideWhenUsed="0"/>
+    <w:lsdException w:name="Colorful Grid" w:semiHidden="0" w:uiPriority="73" w:unhideWhenUsed="0"/>
+    <w:lsdException w:name="Light Shading Accent 1" w:semiHidden="0" w:uiPriority="60" w:unhideWhenUsed="0"/>
+    <w:lsdException w:name="Light List Accent 1" w:semiHidden="0" w:uiPriority="61" w:unhideWhenUsed="0"/>
+    <w:lsdException w:name="Light Grid Accent 1" w:semiHidden="0" w:uiPriority="62" w:unhideWhenUsed="0"/>
+    <w:lsdException w:name="Medium Shading 1 Accent 1" w:semiHidden="0" w:uiPriority="63" w:unhideWhenUsed="0"/>
+    <w:lsdException w:name="Medium Shading 2 Accent 1" w:semiHidden="0" w:uiPriority="64" w:unhideWhenUsed="0"/>
+    <w:lsdException w:name="Medium List 1 Accent 1" w:semiHidden="0" w:uiPriority="65" w:unhideWhenUsed="0"/>
+    <w:lsdException w:name="Revision" w:unhideWhenUsed="0"/>
+    <w:lsdException w:name="List Paragraph" w:semiHidden="0" w:uiPriority="34" w:unhideWhenUsed="0" w:qFormat="1"/>
+    <w:lsdException w:name="Quote" w:semiHidden="0" w:uiPriority="29" w:unhideWhenUsed="0" w:qFormat="1"/>
+    <w:lsdException w:name="Intense Quote" w:semiHidden="0" w:uiPriority="30" w:unhideWhenUsed="0" w:qFormat="1"/>
+    <w:lsdException w:name="Medium List 2 Accent 1" w:semiHidden="0" w:uiPriority="66" w:unhideWhenUsed="0"/>
+    <w:lsdException w:name="Medium Grid 1 Accent 1" w:semiHidden="0" w:uiPriority="67" w:unhideWhenUsed="0"/>
+    <w:lsdException w:name="Medium Grid 2 Accent 1" w:semiHidden="0" w:uiPriority="68" w:unhideWhenUsed="0"/>
+    <w:lsdException w:name="Medium Grid 3 Accent 1" w:semiHidden="0" w:uiPriority="69" w:unhideWhenUsed="0"/>
+    <w:lsdException w:name="Dark List Accent 1" w:semiHidden="0" w:uiPriority="70" w:unhideWhenUsed="0"/>
+    <w:lsdException w:name="Colorful Shading Accent 1" w:semiHidden="0" w:uiPriority="71" w:unhideWhenUsed="0"/>
+    <w:lsdException w:name="Colorful List Accent 1" w:semiHidden="0" w:uiPriority="72" w:unhideWhenUsed="0"/>
+    <w:lsdException w:name="Colorful Grid Accent 1" w:semiHidden="0" w:uiPriority="73" w:unhideWhenUsed="0"/>
+    <w:lsdException w:name="Light Shading Accent 2" w:semiHidden="0" w:uiPriority="60" w:unhideWhenUsed="0"/>
+    <w:lsdException w:name="Light List Accent 2" w:semiHidden="0" w:uiPriority="61" w:unhideWhenUsed="0"/>
+    <w:lsdException w:name="Light Grid Accent 2" w:semiHidden="0" w:uiPriority="62" w:unhideWhenUsed="0"/>
+    <w:lsdException w:name="Medium Shading 1 Accent 2" w:semiHidden="0" w:uiPriority="63" w:unhideWhenUsed="0"/>
+    <w:lsdException w:name="Medium Shading 2 Accent 2" w:semiHidden="0" w:uiPriority="64" w:unhideWhenUsed="0"/>
+    <w:lsdException w:name="Medium List 1 Accent 2" w:semiHidden="0" w:uiPriority="65" w:unhideWhenUsed="0"/>
+    <w:lsdException w:name="Medium List 2 Accent 2" w:semiHidden="0" w:uiPriority="66" w:unhideWhenUsed="0"/>
+    <w:lsdException w:name="Medium Grid 1 Accent 2" w:semiHidden="0" w:uiPriority="67" w:unhideWhenUsed="0"/>
+    <w:lsdException w:name="Medium Grid 2 Accent 2" w:semiHidden="0" w:uiPriority="68" w:unhideWhenUsed="0"/>
+    <w:lsdException w:name="Medium Grid 3 Accent 2" w:semiHidden="0" w:uiPriority="69" w:unhideWhenUsed="0"/>
+    <w:lsdException w:name="Dark List Accent 2" w:semiHidden="0" w:uiPriority="70" w:unhideWhenUsed="0"/>
+    <w:lsdException w:name="Colorful Shading Accent 2" w:semiHidden="0" w:uiPriority="71" w:unhideWhenUsed="0"/>
+    <w:lsdException w:name="Colorful List Accent 2" w:semiHidden="0" w:uiPriority="72" w:unhideWhenUsed="0"/>
+    <w:lsdException w:name="Colorful Grid Accent 2" w:semiHidden="0" w:uiPriority="73" w:unhideWhenUsed="0"/>
+    <w:lsdException w:name="Light Shading Accent 3" w:semiHidden="0" w:uiPriority="60" w:unhideWhenUsed="0"/>
+    <w:lsdException w:name="Light List Accent 3" w:semiHidden="0" w:uiPriority="61" w:unhideWhenUsed="0"/>
+    <w:lsdException w:name="Light Grid Accent 3" w:semiHidden="0" w:uiPriority="62" w:unhideWhenUsed="0"/>
+    <w:lsdException w:name="Medium Shading 1 Accent 3" w:semiHidden="0" w:uiPriority="63" w:unhideWhenUsed="0"/>
+    <w:lsdException w:name="Medium Shading 2 Accent 3" w:semiHidden="0" w:uiPriority="64" w:unhideWhenUsed="0"/>
+    <w:lsdException w:name="Medium List 1 Accent 3" w:semiHidden="0" w:uiPriority="65" w:unhideWhenUsed="0"/>
+    <w:lsdException w:name="Medium List 2 Accent 3" w:semiHidden="0" w:uiPriority="66" w:unhideWhenUsed="0"/>
+    <w:lsdException w:name="Medium Grid 1 Accent 3" w:semiHidden="0" w:uiPriority="67" w:unhideWhenUsed="0"/>
+    <w:lsdException w:name="Medium Grid 2 Accent 3" w:semiHidden="0" w:uiPriority="68" w:unhideWhenUsed="0"/>
+    <w:lsdException w:name="Medium Grid 3 Accent 3" w:semiHidden="0" w:uiPriority="69" w:unhideWhenUsed="0"/>
+    <w:lsdException w:name="Dark List Accent 3" w:semiHidden="0" w:uiPriority="70" w:unhideWhenUsed="0"/>
+    <w:lsdException w:name="Colorful Shading Accent 3" w:semiHidden="0" w:uiPriority="71" w:unhideWhenUsed="0"/>
+    <w:lsdException w:name="Colorful List Accent 3" w:semiHidden="0" w:uiPriority="72" w:unhideWhenUsed="0"/>
+    <w:lsdException w:name="Colorful Grid Accent 3" w:semiHidden="0" w:uiPriority="73" w:unhideWhenUsed="0"/>
+    <w:lsdException w:name="Light Shading Accent 4" w:semiHidden="0" w:uiPriority="60" w:unhideWhenUsed="0"/>
+    <w:lsdException w:name="Light List Accent 4" w:semiHidden="0" w:uiPriority="61" w:unhideWhenUsed="0"/>
+    <w:lsdException w:name="Light Grid Accent 4" w:semiHidden="0" w:uiPriority="62" w:unhideWhenUsed="0"/>
+    <w:lsdException w:name="Medium Shading 1 Accent 4" w:semiHidden="0" w:uiPriority="63" w:unhideWhenUsed="0"/>
+    <w:lsdException w:name="Medium Shading 2 Accent 4" w:semiHidden="0" w:uiPriority="64" w:unhideWhenUsed="0"/>
+    <w:lsdException w:name="Medium List 1 Accent 4" w:semiHidden="0" w:uiPriority="65" w:unhideWhenUsed="0"/>
+    <w:lsdException w:name="Medium List 2 Accent 4" w:semiHidden="0" w:uiPriority="66" w:unhideWhenUsed="0"/>
+    <w:lsdException w:name="Medium Grid 1 Accent 4" w:semiHidden="0" w:uiPriority="67" w:unhideWhenUsed="0"/>
+    <w:lsdException w:name="Medium Grid 2 Accent 4" w:semiHidden="0" w:uiPriority="68" w:unhideWhenUsed="0"/>
+    <w:lsdException w:name="Medium Grid 3 Accent 4" w:semiHidden="0" w:uiPriority="69" w:unhideWhenUsed="0"/>
+    <w:lsdException w:name="Dark List Accent 4" w:semiHidden="0" w:uiPriority="70" w:unhideWhenUsed="0"/>
+    <w:lsdException w:name="Colorful Shading Accent 4" w:semiHidden="0" w:uiPriority="71" w:unhideWhenUsed="0"/>
+    <w:lsdException w:name="Colorful List Accent 4" w:semiHidden="0" w:uiPriority="72" w:unhideWhenUsed="0"/>
+    <w:lsdException w:name="Colorful Grid Accent 4" w:semiHidden="0" w:uiPriority="73" w:unhideWhenUsed="0"/>
+    <w:lsdException w:name="Light Shading Accent 5" w:semiHidden="0" w:uiPriority="60" w:unhideWhenUsed="0"/>
+    <w:lsdException w:name="Light List Accent 5" w:semiHidden="0" w:uiPriority="61" w:unhideWhenUsed="0"/>
+    <w:lsdException w:name="Light Grid Accent 5" w:semiHidden="0" w:uiPriority="62" w:unhideWhenUsed="0"/>
+    <w:lsdException w:name="Medium Shading 1 Accent 5" w:semiHidden="0" w:uiPriority="63" w:unhideWhenUsed="0"/>
+    <w:lsdException w:name="Medium Shading 2 Accent 5" w:semiHidden="0" w:uiPriority="64" w:unhideWhenUsed="0"/>
+    <w:lsdException w:name="Medium List 1 Accent 5" w:semiHidden="0" w:uiPriority="65" w:unhideWhenUsed="0"/>
+    <w:lsdException w:name="Medium List 2 Accent 5" w:semiHidden="0" w:uiPriority="66" w:unhideWhenUsed="0"/>
+    <w:lsdException w:name="Medium Grid 1 Accent 5" w:semiHidden="0" w:uiPriority="67" w:unhideWhenUsed="0"/>
+    <w:lsdException w:name="Medium Grid 2 Accent 5" w:semiHidden="0" w:uiPriority="68" w:unhideWhenUsed="0"/>
+    <w:lsdException w:name="Medium Grid 3 Accent 5" w:semiHidden="0" w:uiPriority="69" w:unhideWhenUsed="0"/>
+    <w:lsdException w:name="Dark List Accent 5" w:semiHidden="0" w:uiPriority="70" w:unhideWhenUsed="0"/>
+    <w:lsdException w:name="Colorful Shading Accent 5" w:semiHidden="0" w:uiPriority="71" w:unhideWhenUsed="0"/>
+    <w:lsdException w:name="Colorful List Accent 5" w:semiHidden="0" w:uiPriority="72" w:unhideWhenUsed="0"/>
+    <w:lsdException w:name="Colorful Grid Accent 5" w:semiHidden="0" w:uiPriority="73" w:unhideWhenUsed="0"/>
+    <w:lsdException w:name="Light Shading Accent 6" w:semiHidden="0" w:uiPriority="60" w:unhideWhenUsed="0"/>
+    <w:lsdException w:name="Light List Accent 6" w:semiHidden="0" w:uiPriority="61" w:unhideWhenUsed="0"/>
+    <w:lsdException w:name="Light Grid Accent 6" w:semiHidden="0" w:uiPriority="62" w:unhideWhenUsed="0"/>
+    <w:lsdException w:name="Medium Shading 1 Accent 6" w:semiHidden="0" w:uiPriority="63" w:unhideWhenUsed="0"/>
+    <w:lsdException w:name="Medium Shading 2 Accent 6" w:semiHidden="0" w:uiPriority="64" w:unhideWhenUsed="0"/>
+    <w:lsdException w:name="Medium List 1 Accent 6" w:semiHidden="0" w:uiPriority="65" w:unhideWhenUsed="0"/>
+    <w:lsdException w:name="Medium List 2 Accent 6" w:semiHidden="0" w:uiPriority="66" w:unhideWhenUsed="0"/>
+    <w:lsdException w:name="Medium Grid 1 Accent 6" w:semiHidden="0" w:uiPriority="67" w:unhideWhenUsed="0"/>
+    <w:lsdException w:name="Medium Grid 2 Accent 6" w:semiHidden="0" w:uiPriority="68" w:unhideWhenUsed="0"/>
+    <w:lsdException w:name="Medium Grid 3 Accent 6" w:semiHidden="0" w:uiPriority="69" w:unhideWhenUsed="0"/>
+    <w:lsdException w:name="Dark List Accent 6" w:semiHidden="0" w:uiPriority="70" w:unhideWhenUsed="0"/>
+    <w:lsdException w:name="Colorful Shading Accent 6" w:semiHidden="0" w:uiPriority="71" w:unhideWhenUsed="0"/>
+    <w:lsdException w:name="Colorful List Accent 6" w:semiHidden="0" w:uiPriority="72" w:unhideWhenUsed="0"/>
+    <w:lsdException w:name="Colorful Grid Accent 6" w:semiHidden="0" w:uiPriority="73" w:unhideWhenUsed="0"/>
+    <w:lsdException w:name="Subtle Emphasis" w:semiHidden="0" w:uiPriority="19" w:unhideWhenUsed="0" w:qFormat="1"/>
+    <w:lsdException w:name="Intense Emphasis" w:semiHidden="0" w:uiPriority="21" w:unhideWhenUsed="0" w:qFormat="1"/>
+    <w:lsdException w:name="Subtle Reference" w:semiHidden="0" w:uiPriority="31" w:unhideWhenUsed="0" w:qFormat="1"/>
+    <w:lsdException w:name="Intense Reference" w:semiHidden="0" w:uiPriority="32" w:unhideWhenUsed="0" w:qFormat="1"/>
+    <w:lsdException w:name="Book Title" w:semiHidden="0" w:uiPriority="33" w:unhideWhenUsed="0" w:qFormat="1"/>
+    <w:lsdException w:name="Bibliography" w:uiPriority="37"/>
+    <w:lsdException w:name="TOC Heading" w:uiPriority="39" w:qFormat="1"/>
   </w:latentStyles>
   <w:style w:type="paragraph" w:default="1" w:styleId="Norml">
     <w:name w:val="Normal"/>
     <w:qFormat/>
+    <w:rsid w:val="00B3550F"/>
   </w:style>
   <w:style w:type="paragraph" w:styleId="Cmsor1">
     <w:name w:val="heading 1"/>
@@ -533,6 +1183,30 @@
       <w:szCs w:val="32"/>
     </w:rPr>
   </w:style>
+  <w:style w:type="paragraph" w:styleId="Cmsor2">
+    <w:name w:val="heading 2"/>
+    <w:basedOn w:val="Norml"/>
+    <w:next w:val="Norml"/>
+    <w:link w:val="Cmsor2Char"/>
+    <w:uiPriority w:val="9"/>
+    <w:unhideWhenUsed/>
+    <w:qFormat/>
+    <w:rsid w:val="00AF3B14"/>
+    <w:pPr>
+      <w:keepNext/>
+      <w:keepLines/>
+      <w:spacing w:before="200" w:after="0"/>
+      <w:outlineLvl w:val="1"/>
+    </w:pPr>
+    <w:rPr>
+      <w:rFonts w:asciiTheme="majorHAnsi" w:eastAsiaTheme="majorEastAsia" w:hAnsiTheme="majorHAnsi" w:cstheme="majorBidi"/>
+      <w:b/>
+      <w:bCs/>
+      <w:color w:val="4472C4" w:themeColor="accent1"/>
+      <w:sz w:val="26"/>
+      <w:szCs w:val="26"/>
+    </w:rPr>
+  </w:style>
   <w:style w:type="character" w:default="1" w:styleId="Bekezdsalapbettpusa">
     <w:name w:val="Default Paragraph Font"/>
     <w:uiPriority w:val="1"/>
@@ -544,6 +1218,7 @@
     <w:uiPriority w:val="99"/>
     <w:semiHidden/>
     <w:unhideWhenUsed/>
+    <w:qFormat/>
     <w:tblPr>
       <w:tblInd w:w="0" w:type="dxa"/>
       <w:tblCellMar>
@@ -571,6 +1246,85 @@
       <w:color w:val="2F5496" w:themeColor="accent1" w:themeShade="BF"/>
       <w:sz w:val="32"/>
       <w:szCs w:val="32"/>
+    </w:rPr>
+  </w:style>
+  <w:style w:type="paragraph" w:styleId="Listaszerbekezds">
+    <w:name w:val="List Paragraph"/>
+    <w:basedOn w:val="Norml"/>
+    <w:uiPriority w:val="34"/>
+    <w:qFormat/>
+    <w:rsid w:val="00E2419D"/>
+    <w:pPr>
+      <w:ind w:left="720"/>
+      <w:contextualSpacing/>
+    </w:pPr>
+  </w:style>
+  <w:style w:type="character" w:styleId="Hiperhivatkozs">
+    <w:name w:val="Hyperlink"/>
+    <w:basedOn w:val="Bekezdsalapbettpusa"/>
+    <w:uiPriority w:val="99"/>
+    <w:unhideWhenUsed/>
+    <w:rsid w:val="00AF3B14"/>
+    <w:rPr>
+      <w:color w:val="0563C1" w:themeColor="hyperlink"/>
+      <w:u w:val="single"/>
+    </w:rPr>
+  </w:style>
+  <w:style w:type="character" w:styleId="Mrltotthiperhivatkozs">
+    <w:name w:val="FollowedHyperlink"/>
+    <w:basedOn w:val="Bekezdsalapbettpusa"/>
+    <w:uiPriority w:val="99"/>
+    <w:semiHidden/>
+    <w:unhideWhenUsed/>
+    <w:rsid w:val="00AF3B14"/>
+    <w:rPr>
+      <w:color w:val="954F72" w:themeColor="followedHyperlink"/>
+      <w:u w:val="single"/>
+    </w:rPr>
+  </w:style>
+  <w:style w:type="character" w:customStyle="1" w:styleId="Cmsor2Char">
+    <w:name w:val="Címsor 2 Char"/>
+    <w:basedOn w:val="Bekezdsalapbettpusa"/>
+    <w:link w:val="Cmsor2"/>
+    <w:uiPriority w:val="9"/>
+    <w:rsid w:val="00AF3B14"/>
+    <w:rPr>
+      <w:rFonts w:asciiTheme="majorHAnsi" w:eastAsiaTheme="majorEastAsia" w:hAnsiTheme="majorHAnsi" w:cstheme="majorBidi"/>
+      <w:b/>
+      <w:bCs/>
+      <w:color w:val="4472C4" w:themeColor="accent1"/>
+      <w:sz w:val="26"/>
+      <w:szCs w:val="26"/>
+    </w:rPr>
+  </w:style>
+  <w:style w:type="paragraph" w:styleId="Buborkszveg">
+    <w:name w:val="Balloon Text"/>
+    <w:basedOn w:val="Norml"/>
+    <w:link w:val="BuborkszvegChar"/>
+    <w:uiPriority w:val="99"/>
+    <w:semiHidden/>
+    <w:unhideWhenUsed/>
+    <w:rsid w:val="00AF3B14"/>
+    <w:pPr>
+      <w:spacing w:after="0" w:line="240" w:lineRule="auto"/>
+    </w:pPr>
+    <w:rPr>
+      <w:rFonts w:ascii="Tahoma" w:hAnsi="Tahoma" w:cs="Tahoma"/>
+      <w:sz w:val="16"/>
+      <w:szCs w:val="16"/>
+    </w:rPr>
+  </w:style>
+  <w:style w:type="character" w:customStyle="1" w:styleId="BuborkszvegChar">
+    <w:name w:val="Buborékszöveg Char"/>
+    <w:basedOn w:val="Bekezdsalapbettpusa"/>
+    <w:link w:val="Buborkszveg"/>
+    <w:uiPriority w:val="99"/>
+    <w:semiHidden/>
+    <w:rsid w:val="00AF3B14"/>
+    <w:rPr>
+      <w:rFonts w:ascii="Tahoma" w:hAnsi="Tahoma" w:cs="Tahoma"/>
+      <w:sz w:val="16"/>
+      <w:szCs w:val="16"/>
     </w:rPr>
   </w:style>
 </w:styles>
@@ -619,7 +1373,7 @@
     </a:clrScheme>
     <a:fontScheme name="Office">
       <a:majorFont>
-        <a:latin typeface="Calibri Light" panose="020F0302020204030204"/>
+        <a:latin typeface="Calibri Light"/>
         <a:ea typeface=""/>
         <a:cs typeface=""/>
         <a:font script="Jpan" typeface="游ゴシック Light"/>
@@ -671,7 +1425,7 @@
         <a:font script="Tfng" typeface="Ebrima"/>
       </a:majorFont>
       <a:minorFont>
-        <a:latin typeface="Calibri" panose="020F0502020204030204"/>
+        <a:latin typeface="Calibri"/>
         <a:ea typeface=""/>
         <a:cs typeface=""/>
         <a:font script="Jpan" typeface="游明朝"/>
@@ -865,7 +1619,7 @@
   <a:extraClrSchemeLst/>
   <a:extLst>
     <a:ext uri="{05A4C25C-085E-4340-85A3-A5531E510DB2}">
-      <thm15:themeFamily xmlns:thm15="http://schemas.microsoft.com/office/thememl/2012/main" name="Office Theme" id="{62F939B6-93AF-4DB8-9C6B-D6C7DFDC589F}" vid="{4A3C46E8-61CC-4603-A589-7422A47A8E4A}"/>
+      <thm15:themeFamily xmlns="" xmlns:thm15="http://schemas.microsoft.com/office/thememl/2012/main" name="Office Theme" id="{62F939B6-93AF-4DB8-9C6B-D6C7DFDC589F}" vid="{4A3C46E8-61CC-4603-A589-7422A47A8E4A}"/>
     </a:ext>
   </a:extLst>
 </a:theme>
